--- a/doc/算法.docx
+++ b/doc/算法.docx
@@ -6720,6 +6720,16 @@
         <w:gridCol w:w="1242"/>
       </w:tblGrid>
       <w:tr>
+        <w:tblPrEx>
+          <w:tblBorders>
+            <w:top w:val="single" w:color="000000" w:themeColor="text1" w:sz="4" w:space="0"/>
+            <w:left w:val="single" w:color="000000" w:themeColor="text1" w:sz="4" w:space="0"/>
+            <w:bottom w:val="single" w:color="000000" w:themeColor="text1" w:sz="4" w:space="0"/>
+            <w:right w:val="single" w:color="000000" w:themeColor="text1" w:sz="4" w:space="0"/>
+            <w:insideH w:val="single" w:color="000000" w:themeColor="text1" w:sz="4" w:space="0"/>
+            <w:insideV w:val="single" w:color="000000" w:themeColor="text1" w:sz="4" w:space="0"/>
+          </w:tblBorders>
+        </w:tblPrEx>
         <w:tc>
           <w:tcPr>
             <w:tcW w:w="1242" w:type="dxa"/>
@@ -6735,6 +6745,16 @@
         </w:tc>
       </w:tr>
       <w:tr>
+        <w:tblPrEx>
+          <w:tblBorders>
+            <w:top w:val="single" w:color="000000" w:themeColor="text1" w:sz="4" w:space="0"/>
+            <w:left w:val="single" w:color="000000" w:themeColor="text1" w:sz="4" w:space="0"/>
+            <w:bottom w:val="single" w:color="000000" w:themeColor="text1" w:sz="4" w:space="0"/>
+            <w:right w:val="single" w:color="000000" w:themeColor="text1" w:sz="4" w:space="0"/>
+            <w:insideH w:val="single" w:color="000000" w:themeColor="text1" w:sz="4" w:space="0"/>
+            <w:insideV w:val="single" w:color="000000" w:themeColor="text1" w:sz="4" w:space="0"/>
+          </w:tblBorders>
+        </w:tblPrEx>
         <w:tc>
           <w:tcPr>
             <w:tcW w:w="1242" w:type="dxa"/>
@@ -6764,6 +6784,16 @@
         </w:tc>
       </w:tr>
       <w:tr>
+        <w:tblPrEx>
+          <w:tblBorders>
+            <w:top w:val="single" w:color="000000" w:themeColor="text1" w:sz="4" w:space="0"/>
+            <w:left w:val="single" w:color="000000" w:themeColor="text1" w:sz="4" w:space="0"/>
+            <w:bottom w:val="single" w:color="000000" w:themeColor="text1" w:sz="4" w:space="0"/>
+            <w:right w:val="single" w:color="000000" w:themeColor="text1" w:sz="4" w:space="0"/>
+            <w:insideH w:val="single" w:color="000000" w:themeColor="text1" w:sz="4" w:space="0"/>
+            <w:insideV w:val="single" w:color="000000" w:themeColor="text1" w:sz="4" w:space="0"/>
+          </w:tblBorders>
+        </w:tblPrEx>
         <w:tc>
           <w:tcPr>
             <w:tcW w:w="1242" w:type="dxa"/>
@@ -6786,6 +6816,16 @@
         </w:tc>
       </w:tr>
       <w:tr>
+        <w:tblPrEx>
+          <w:tblBorders>
+            <w:top w:val="single" w:color="000000" w:themeColor="text1" w:sz="4" w:space="0"/>
+            <w:left w:val="single" w:color="000000" w:themeColor="text1" w:sz="4" w:space="0"/>
+            <w:bottom w:val="single" w:color="000000" w:themeColor="text1" w:sz="4" w:space="0"/>
+            <w:right w:val="single" w:color="000000" w:themeColor="text1" w:sz="4" w:space="0"/>
+            <w:insideH w:val="single" w:color="000000" w:themeColor="text1" w:sz="4" w:space="0"/>
+            <w:insideV w:val="single" w:color="000000" w:themeColor="text1" w:sz="4" w:space="0"/>
+          </w:tblBorders>
+        </w:tblPrEx>
         <w:tc>
           <w:tcPr>
             <w:tcW w:w="1242" w:type="dxa"/>
@@ -6808,6 +6848,16 @@
         </w:tc>
       </w:tr>
       <w:tr>
+        <w:tblPrEx>
+          <w:tblBorders>
+            <w:top w:val="single" w:color="000000" w:themeColor="text1" w:sz="4" w:space="0"/>
+            <w:left w:val="single" w:color="000000" w:themeColor="text1" w:sz="4" w:space="0"/>
+            <w:bottom w:val="single" w:color="000000" w:themeColor="text1" w:sz="4" w:space="0"/>
+            <w:right w:val="single" w:color="000000" w:themeColor="text1" w:sz="4" w:space="0"/>
+            <w:insideH w:val="single" w:color="000000" w:themeColor="text1" w:sz="4" w:space="0"/>
+            <w:insideV w:val="single" w:color="000000" w:themeColor="text1" w:sz="4" w:space="0"/>
+          </w:tblBorders>
+        </w:tblPrEx>
         <w:tc>
           <w:tcPr>
             <w:tcW w:w="1242" w:type="dxa"/>
@@ -6830,6 +6880,16 @@
         </w:tc>
       </w:tr>
       <w:tr>
+        <w:tblPrEx>
+          <w:tblBorders>
+            <w:top w:val="single" w:color="000000" w:themeColor="text1" w:sz="4" w:space="0"/>
+            <w:left w:val="single" w:color="000000" w:themeColor="text1" w:sz="4" w:space="0"/>
+            <w:bottom w:val="single" w:color="000000" w:themeColor="text1" w:sz="4" w:space="0"/>
+            <w:right w:val="single" w:color="000000" w:themeColor="text1" w:sz="4" w:space="0"/>
+            <w:insideH w:val="single" w:color="000000" w:themeColor="text1" w:sz="4" w:space="0"/>
+            <w:insideV w:val="single" w:color="000000" w:themeColor="text1" w:sz="4" w:space="0"/>
+          </w:tblBorders>
+        </w:tblPrEx>
         <w:tc>
           <w:tcPr>
             <w:tcW w:w="1242" w:type="dxa"/>
@@ -13684,6 +13744,851 @@
       </w:pPr>
     </w:p>
     <w:p>
+      <w:pPr>
+        <w:pStyle w:val="3"/>
+      </w:pPr>
+      <w:r>
+        <w:rPr>
+          <w:rFonts w:hint="eastAsia"/>
+        </w:rPr>
+        <w:t>分布式互斥算法:</w:t>
+      </w:r>
+    </w:p>
+    <w:p>
+      <w:r>
+        <w:rPr>
+          <w:rFonts w:hint="eastAsia"/>
+        </w:rPr>
+        <w:t>分布式互斥:</w:t>
+      </w:r>
+      <w:r>
+        <w:t xml:space="preserve"> 保证</w:t>
+      </w:r>
+      <w:r>
+        <w:rPr>
+          <w:rFonts w:hint="eastAsia"/>
+        </w:rPr>
+        <w:t>分布式场景下串行化访问共享资源</w:t>
+      </w:r>
+    </w:p>
+    <w:p>
+      <w:pPr>
+        <w:pStyle w:val="4"/>
+      </w:pPr>
+      <w:r>
+        <w:rPr>
+          <w:rFonts w:hint="eastAsia"/>
+        </w:rPr>
+        <w:t>集中式算法:</w:t>
+      </w:r>
+    </w:p>
+    <w:p>
+      <w:r>
+        <w:rPr>
+          <w:rFonts w:hint="eastAsia"/>
+        </w:rPr>
+        <w:t>用</w:t>
+      </w:r>
+      <w:r>
+        <w:rPr>
+          <w:rFonts w:hint="eastAsia"/>
+          <w:b/>
+          <w:bCs/>
+        </w:rPr>
+        <w:t>协调者中队列</w:t>
+      </w:r>
+      <w:r>
+        <w:rPr>
+          <w:rFonts w:hint="eastAsia"/>
+        </w:rPr>
+        <w:t>,控制请求服务对临界资源的访问</w:t>
+      </w:r>
+    </w:p>
+    <w:p>
+      <w:r>
+        <w:drawing>
+          <wp:inline distT="0" distB="0" distL="0" distR="0">
+            <wp:extent cx="3319780" cy="1344295"/>
+            <wp:effectExtent l="0" t="0" r="7620" b="1905"/>
+            <wp:docPr id="118" name="图片 118"/>
+            <wp:cNvGraphicFramePr>
+              <a:graphicFrameLocks xmlns:a="http://schemas.openxmlformats.org/drawingml/2006/main" noChangeAspect="1"/>
+            </wp:cNvGraphicFramePr>
+            <a:graphic xmlns:a="http://schemas.openxmlformats.org/drawingml/2006/main">
+              <a:graphicData uri="http://schemas.openxmlformats.org/drawingml/2006/picture">
+                <pic:pic xmlns:pic="http://schemas.openxmlformats.org/drawingml/2006/picture">
+                  <pic:nvPicPr>
+                    <pic:cNvPr id="118" name="图片 118"/>
+                    <pic:cNvPicPr>
+                      <a:picLocks noChangeAspect="1"/>
+                    </pic:cNvPicPr>
+                  </pic:nvPicPr>
+                  <pic:blipFill>
+                    <a:blip r:embed="rId18"/>
+                    <a:stretch>
+                      <a:fillRect/>
+                    </a:stretch>
+                  </pic:blipFill>
+                  <pic:spPr>
+                    <a:xfrm>
+                      <a:off x="0" y="0"/>
+                      <a:ext cx="3401259" cy="1377627"/>
+                    </a:xfrm>
+                    <a:prstGeom prst="rect">
+                      <a:avLst/>
+                    </a:prstGeom>
+                  </pic:spPr>
+                </pic:pic>
+              </a:graphicData>
+            </a:graphic>
+          </wp:inline>
+        </w:drawing>
+      </w:r>
+    </w:p>
+    <w:p/>
+    <w:p>
+      <w:r>
+        <w:rPr>
+          <w:rFonts w:hint="eastAsia"/>
+        </w:rPr>
+        <w:t>访问流程:</w:t>
+      </w:r>
+      <w:r>
+        <w:t xml:space="preserve"> 1</w:t>
+      </w:r>
+      <w:r>
+        <w:rPr>
+          <w:rFonts w:hint="eastAsia"/>
+        </w:rPr>
+        <w:t>.向协调者发送请求授权信息,</w:t>
+      </w:r>
+      <w:r>
+        <w:t xml:space="preserve"> 1</w:t>
+      </w:r>
+      <w:r>
+        <w:rPr>
+          <w:rFonts w:hint="eastAsia"/>
+        </w:rPr>
+        <w:t>次消息交互</w:t>
+      </w:r>
+    </w:p>
+    <w:p>
+      <w:r>
+        <w:rPr>
+          <w:rFonts w:hint="eastAsia"/>
+        </w:rPr>
+        <w:t xml:space="preserve"> </w:t>
+      </w:r>
+      <w:r>
+        <w:t xml:space="preserve">        2</w:t>
+      </w:r>
+      <w:r>
+        <w:rPr>
+          <w:rFonts w:hint="eastAsia"/>
+        </w:rPr>
+        <w:t>.协调者向程序发放授权信息,</w:t>
+      </w:r>
+      <w:r>
+        <w:t xml:space="preserve"> 1</w:t>
+      </w:r>
+      <w:r>
+        <w:rPr>
+          <w:rFonts w:hint="eastAsia"/>
+        </w:rPr>
+        <w:t>次消息交互</w:t>
+      </w:r>
+    </w:p>
+    <w:p>
+      <w:r>
+        <w:rPr>
+          <w:rFonts w:hint="eastAsia"/>
+        </w:rPr>
+        <w:t xml:space="preserve"> </w:t>
+      </w:r>
+      <w:r>
+        <w:t xml:space="preserve">        3</w:t>
+      </w:r>
+      <w:r>
+        <w:rPr>
+          <w:rFonts w:hint="eastAsia"/>
+        </w:rPr>
+        <w:t>.程序使用完临界资源后,向协调者发送释放授权,</w:t>
+      </w:r>
+      <w:r>
+        <w:t xml:space="preserve"> 1</w:t>
+      </w:r>
+      <w:r>
+        <w:rPr>
+          <w:rFonts w:hint="eastAsia"/>
+        </w:rPr>
+        <w:t>次消息交互</w:t>
+      </w:r>
+    </w:p>
+    <w:p/>
+    <w:p>
+      <w:pPr>
+        <w:ind w:firstLine="420"/>
+      </w:pPr>
+      <w:r>
+        <w:rPr>
+          <w:rFonts w:hint="eastAsia"/>
+          <w:b/>
+          <w:bCs/>
+        </w:rPr>
+        <w:t>优点</w:t>
+      </w:r>
+      <w:r>
+        <w:rPr>
+          <w:rFonts w:hint="eastAsia"/>
+        </w:rPr>
+        <w:t>在于直观、简单、信息交互量少、易于实现，并且所有程序只需和协调者通信，程序之间无需通信。</w:t>
+      </w:r>
+    </w:p>
+    <w:p>
+      <w:pPr>
+        <w:ind w:firstLine="420"/>
+      </w:pPr>
+      <w:r>
+        <w:rPr>
+          <w:rFonts w:hint="eastAsia"/>
+          <w:b/>
+          <w:bCs/>
+        </w:rPr>
+        <w:t>问题</w:t>
+      </w:r>
+      <w:r>
+        <w:rPr>
+          <w:rFonts w:hint="eastAsia"/>
+        </w:rPr>
+        <w:t>在协调者,</w:t>
+      </w:r>
+      <w:r>
+        <w:t xml:space="preserve"> 1</w:t>
+      </w:r>
+      <w:r>
+        <w:rPr>
+          <w:rFonts w:hint="eastAsia"/>
+        </w:rPr>
+        <w:t>.如果1</w:t>
+      </w:r>
+      <w:r>
+        <w:t>00</w:t>
+      </w:r>
+      <w:r>
+        <w:rPr>
+          <w:rFonts w:hint="eastAsia"/>
+        </w:rPr>
+        <w:t>个程序访问,则协调者要处理1</w:t>
+      </w:r>
+      <w:r>
+        <w:t>00</w:t>
+      </w:r>
+      <w:r>
+        <w:rPr>
+          <w:rFonts w:hint="eastAsia"/>
+        </w:rPr>
+        <w:t>*</w:t>
+      </w:r>
+      <w:r>
+        <w:t>3</w:t>
+      </w:r>
+      <w:r>
+        <w:rPr>
+          <w:rFonts w:hint="eastAsia"/>
+        </w:rPr>
+        <w:t>条消息, 协调者处理的消息数量会随着需要访问临界资源的程序数量线性增加。2.协调者故障会导致整个系统不可用</w:t>
+      </w:r>
+    </w:p>
+    <w:p>
+      <w:pPr>
+        <w:ind w:firstLine="420"/>
+      </w:pPr>
+      <w:r>
+        <w:rPr>
+          <w:rFonts w:hint="eastAsia"/>
+          <w:b/>
+          <w:bCs/>
+        </w:rPr>
+        <w:t>结论</w:t>
+      </w:r>
+      <w:r>
+        <w:rPr>
+          <w:rFonts w:hint="eastAsia"/>
+        </w:rPr>
+        <w:t>为在使用集中式算法的时候,一定要选择性能好,可靠性高的服务器运行协调者</w:t>
+      </w:r>
+    </w:p>
+    <w:p>
+      <w:pPr>
+        <w:ind w:firstLine="420"/>
+      </w:pPr>
+    </w:p>
+    <w:p>
+      <w:pPr>
+        <w:ind w:firstLine="420"/>
+      </w:pPr>
+      <w:r>
+        <w:rPr>
+          <w:rFonts w:hint="eastAsia"/>
+        </w:rPr>
+        <w:t>程序节点单点故障可直接跳过授权下一个</w:t>
+      </w:r>
+    </w:p>
+    <w:p>
+      <w:pPr>
+        <w:ind w:firstLine="420"/>
+      </w:pPr>
+    </w:p>
+    <w:p>
+      <w:pPr>
+        <w:pStyle w:val="4"/>
+      </w:pPr>
+      <w:r>
+        <w:rPr>
+          <w:rFonts w:hint="eastAsia"/>
+        </w:rPr>
+        <w:t>分布式算法</w:t>
+      </w:r>
+    </w:p>
+    <w:p>
+      <w:pPr>
+        <w:ind w:firstLine="420"/>
+      </w:pPr>
+      <w:r>
+        <w:rPr>
+          <w:rFonts w:hint="eastAsia"/>
+        </w:rPr>
+        <w:t>当一个程序要访问临界资源,需向系统中其他全部程序发送请求消息,在接收到所有程序返回的统一消息后,才可以访问临界资源</w:t>
+      </w:r>
+    </w:p>
+    <w:p>
+      <w:pPr>
+        <w:ind w:firstLine="420"/>
+      </w:pPr>
+      <w:r>
+        <w:rPr>
+          <w:rFonts w:hint="eastAsia"/>
+        </w:rPr>
+        <w:t>请求消息包含(</w:t>
+      </w:r>
+      <w:r>
+        <w:rPr>
+          <w:rFonts w:hint="eastAsia"/>
+          <w:b/>
+          <w:bCs/>
+        </w:rPr>
+        <w:t>所请求的资源</w:t>
+      </w:r>
+      <w:r>
+        <w:t xml:space="preserve"> </w:t>
+      </w:r>
+      <w:r>
+        <w:rPr>
+          <w:rFonts w:hint="eastAsia"/>
+          <w:b/>
+          <w:bCs/>
+        </w:rPr>
+        <w:t>请求者I</w:t>
+      </w:r>
+      <w:r>
+        <w:rPr>
+          <w:b/>
+          <w:bCs/>
+        </w:rPr>
+        <w:t>D</w:t>
+      </w:r>
+      <w:r>
+        <w:t xml:space="preserve"> </w:t>
+      </w:r>
+      <w:r>
+        <w:rPr>
+          <w:rFonts w:hint="eastAsia"/>
+          <w:b/>
+          <w:bCs/>
+        </w:rPr>
+        <w:t>发起请求时间</w:t>
+      </w:r>
+      <w:r>
+        <w:rPr>
+          <w:rFonts w:hint="eastAsia"/>
+        </w:rPr>
+        <w:t>)</w:t>
+      </w:r>
+    </w:p>
+    <w:p>
+      <w:r>
+        <w:drawing>
+          <wp:inline distT="0" distB="0" distL="0" distR="0">
+            <wp:extent cx="5274310" cy="1527810"/>
+            <wp:effectExtent l="0" t="0" r="8890" b="21590"/>
+            <wp:docPr id="119" name="图片 119"/>
+            <wp:cNvGraphicFramePr>
+              <a:graphicFrameLocks xmlns:a="http://schemas.openxmlformats.org/drawingml/2006/main" noChangeAspect="1"/>
+            </wp:cNvGraphicFramePr>
+            <a:graphic xmlns:a="http://schemas.openxmlformats.org/drawingml/2006/main">
+              <a:graphicData uri="http://schemas.openxmlformats.org/drawingml/2006/picture">
+                <pic:pic xmlns:pic="http://schemas.openxmlformats.org/drawingml/2006/picture">
+                  <pic:nvPicPr>
+                    <pic:cNvPr id="119" name="图片 119"/>
+                    <pic:cNvPicPr>
+                      <a:picLocks noChangeAspect="1"/>
+                    </pic:cNvPicPr>
+                  </pic:nvPicPr>
+                  <pic:blipFill>
+                    <a:blip r:embed="rId19"/>
+                    <a:stretch>
+                      <a:fillRect/>
+                    </a:stretch>
+                  </pic:blipFill>
+                  <pic:spPr>
+                    <a:xfrm>
+                      <a:off x="0" y="0"/>
+                      <a:ext cx="5274310" cy="1527810"/>
+                    </a:xfrm>
+                    <a:prstGeom prst="rect">
+                      <a:avLst/>
+                    </a:prstGeom>
+                  </pic:spPr>
+                </pic:pic>
+              </a:graphicData>
+            </a:graphic>
+          </wp:inline>
+        </w:drawing>
+      </w:r>
+    </w:p>
+    <w:p/>
+    <w:p>
+      <w:r>
+        <w:rPr>
+          <w:rFonts w:hint="eastAsia"/>
+          <w:b/>
+          <w:bCs/>
+        </w:rPr>
+        <w:t>执行流程</w:t>
+      </w:r>
+      <w:r>
+        <w:t>:</w:t>
+      </w:r>
+    </w:p>
+    <w:p>
+      <w:pPr>
+        <w:pStyle w:val="30"/>
+        <w:numPr>
+          <w:ilvl w:val="0"/>
+          <w:numId w:val="10"/>
+        </w:numPr>
+        <w:ind w:firstLineChars="0"/>
+      </w:pPr>
+      <w:r>
+        <w:rPr>
+          <w:rFonts w:hint="eastAsia"/>
+        </w:rPr>
+        <w:t>程序1在时间戳为8时发起请求,资源A,程序2</w:t>
+      </w:r>
+      <w:r>
+        <w:t xml:space="preserve"> 3</w:t>
+      </w:r>
+      <w:r>
+        <w:rPr>
+          <w:rFonts w:hint="eastAsia"/>
+        </w:rPr>
+        <w:t>检查自身请求队列,</w:t>
+      </w:r>
+      <w:r>
+        <w:t xml:space="preserve"> </w:t>
+      </w:r>
+      <w:r>
+        <w:rPr>
+          <w:rFonts w:hint="eastAsia"/>
+        </w:rPr>
+        <w:t>没有则返回同意</w:t>
+      </w:r>
+    </w:p>
+    <w:p>
+      <w:pPr>
+        <w:pStyle w:val="30"/>
+        <w:numPr>
+          <w:ilvl w:val="0"/>
+          <w:numId w:val="10"/>
+        </w:numPr>
+        <w:ind w:firstLineChars="0"/>
+      </w:pPr>
+      <w:r>
+        <w:rPr>
+          <w:rFonts w:hint="eastAsia"/>
+        </w:rPr>
+        <w:t>程序1还未释放权限中, 程序3在时间戳为1</w:t>
+      </w:r>
+      <w:r>
+        <w:t>2</w:t>
+      </w:r>
+      <w:r>
+        <w:rPr>
+          <w:rFonts w:hint="eastAsia"/>
+        </w:rPr>
+        <w:t>时发起请求,</w:t>
+      </w:r>
+      <w:r>
+        <w:t xml:space="preserve"> </w:t>
+      </w:r>
+      <w:r>
+        <w:rPr>
+          <w:rFonts w:hint="eastAsia"/>
+        </w:rPr>
+        <w:t>程序2会返回同意,</w:t>
+      </w:r>
+      <w:r>
+        <w:t xml:space="preserve"> </w:t>
+      </w:r>
+      <w:r>
+        <w:rPr>
+          <w:rFonts w:hint="eastAsia"/>
+        </w:rPr>
+        <w:t>程序1请求队列添加,当使用完临界资源A释放权限即返回同意,移除队列中3</w:t>
+      </w:r>
+    </w:p>
+    <w:p/>
+    <w:p>
+      <w:pPr>
+        <w:ind w:firstLine="360"/>
+      </w:pPr>
+      <w:r>
+        <w:rPr>
+          <w:rFonts w:hint="eastAsia"/>
+          <w:b/>
+          <w:bCs/>
+        </w:rPr>
+        <w:t>问题</w:t>
+      </w:r>
+      <w:r>
+        <w:rPr>
+          <w:rFonts w:hint="eastAsia"/>
+        </w:rPr>
+        <w:t>:在n各节点的系统中,一次成功访问临界资源,请求n</w:t>
+      </w:r>
+      <w:r>
+        <w:t>-1</w:t>
+      </w:r>
+      <w:r>
+        <w:rPr>
+          <w:rFonts w:hint="eastAsia"/>
+        </w:rPr>
+        <w:t>次,同意n</w:t>
+      </w:r>
+      <w:r>
+        <w:t>-1</w:t>
+      </w:r>
+      <w:r>
+        <w:rPr>
+          <w:rFonts w:hint="eastAsia"/>
+        </w:rPr>
+        <w:t>次则2*(n</w:t>
+      </w:r>
+      <w:r>
+        <w:t>-1</w:t>
+      </w:r>
+      <w:r>
+        <w:rPr>
+          <w:rFonts w:hint="eastAsia"/>
+        </w:rPr>
+        <w:t>)</w:t>
+      </w:r>
+      <w:r>
+        <w:t>,</w:t>
+      </w:r>
+      <w:r>
+        <w:rPr>
+          <w:rFonts w:hint="eastAsia"/>
+        </w:rPr>
+        <w:t>如果n个程序都要访问临界资源则会产生2n</w:t>
+      </w:r>
+      <w:r>
+        <w:t xml:space="preserve">(n-1), </w:t>
+      </w:r>
+      <w:r>
+        <w:rPr>
+          <w:rFonts w:hint="eastAsia"/>
+        </w:rPr>
+        <w:t>消息数量会随着需要访问临界资源的程序数量指数级增长</w:t>
+      </w:r>
+    </w:p>
+    <w:p>
+      <w:pPr>
+        <w:pStyle w:val="47"/>
+        <w:ind w:firstLine="360"/>
+      </w:pPr>
+      <w:r>
+        <w:rPr>
+          <w:rFonts w:hint="eastAsia"/>
+          <w:b/>
+          <w:bCs/>
+        </w:rPr>
+        <w:t>适合</w:t>
+      </w:r>
+      <w:r>
+        <w:rPr>
+          <w:rFonts w:hint="eastAsia"/>
+        </w:rPr>
+        <w:t>节点数目少且变动不频繁的系统，且由于每个程序均需通信交互，因此适合</w:t>
+      </w:r>
+      <w:r>
+        <w:t xml:space="preserve"> P2P 结构的系统,例如</w:t>
+      </w:r>
+      <w:r>
+        <w:rPr>
+          <w:rFonts w:hint="eastAsia"/>
+        </w:rPr>
+        <w:t>分布式文件系统</w:t>
+      </w:r>
+      <w:r>
+        <w:t xml:space="preserve"> HDFS 的文件修改就是一个典型的应用分布式算法的场景,       如</w:t>
+      </w:r>
+      <w:r>
+        <w:rPr>
+          <w:rFonts w:hint="eastAsia"/>
+        </w:rPr>
+        <w:t>同一个局域网内的计算机</w:t>
+      </w:r>
+      <w:r>
+        <w:t xml:space="preserve"> 1、2、3 中都有同一份文件的备份信息，且它们可以相互通信。这个共享文件，就是临界资源。当计算机 1 想要修改共享的文件时，需要进行如下操作：</w:t>
+      </w:r>
+      <w:r>
+        <w:rPr>
+          <w:rFonts w:hint="eastAsia"/>
+        </w:rPr>
+        <w:t xml:space="preserve"> </w:t>
+      </w:r>
+    </w:p>
+    <w:p>
+      <w:pPr>
+        <w:pStyle w:val="47"/>
+        <w:numPr>
+          <w:ilvl w:val="0"/>
+          <w:numId w:val="11"/>
+        </w:numPr>
+      </w:pPr>
+      <w:r>
+        <w:t>计算机 1 向计算机 2、3 发送文件修改请求；</w:t>
+      </w:r>
+    </w:p>
+    <w:p>
+      <w:pPr>
+        <w:pStyle w:val="47"/>
+        <w:numPr>
+          <w:ilvl w:val="0"/>
+          <w:numId w:val="11"/>
+        </w:numPr>
+      </w:pPr>
+      <w:r>
+        <w:t>计算机 2、3 发现自己不需要使用资源，因此同意计算机 1 的请求；</w:t>
+      </w:r>
+    </w:p>
+    <w:p>
+      <w:pPr>
+        <w:pStyle w:val="47"/>
+        <w:numPr>
+          <w:ilvl w:val="0"/>
+          <w:numId w:val="11"/>
+        </w:numPr>
+      </w:pPr>
+      <w:r>
+        <w:t>计算机 1 收到其他所有计算机的同意消息后，开始修改该文件；</w:t>
+      </w:r>
+    </w:p>
+    <w:p>
+      <w:pPr>
+        <w:pStyle w:val="47"/>
+        <w:numPr>
+          <w:ilvl w:val="0"/>
+          <w:numId w:val="11"/>
+        </w:numPr>
+      </w:pPr>
+      <w:r>
+        <w:t>计算机 1 修改完成后，向计算机 2、3 发送文件修改完成的消息</w:t>
+      </w:r>
+      <w:r>
+        <w:rPr>
+          <w:rFonts w:hint="eastAsia"/>
+        </w:rPr>
+        <w:t>和</w:t>
+      </w:r>
+      <w:r>
+        <w:t>改后的文件数据；</w:t>
+      </w:r>
+    </w:p>
+    <w:p>
+      <w:pPr>
+        <w:pStyle w:val="47"/>
+        <w:numPr>
+          <w:ilvl w:val="0"/>
+          <w:numId w:val="11"/>
+        </w:numPr>
+      </w:pPr>
+      <w:r>
+        <w:t>计算机 2 和 3 收到计算机 1 的新文件数据后，更新本地的备份文件</w:t>
+      </w:r>
+    </w:p>
+    <w:p>
+      <w:pPr>
+        <w:pStyle w:val="47"/>
+      </w:pPr>
+    </w:p>
+    <w:p>
+      <w:pPr>
+        <w:pStyle w:val="47"/>
+      </w:pPr>
+      <w:r>
+        <w:rPr>
+          <w:rFonts w:hint="eastAsia"/>
+        </w:rPr>
+        <w:t>检测到一个程序故障，则直接忽略这个程序，无需再等待它的同意消息</w:t>
+      </w:r>
+    </w:p>
+    <w:p>
+      <w:pPr>
+        <w:pStyle w:val="4"/>
+      </w:pPr>
+      <w:r>
+        <w:rPr>
+          <w:rFonts w:hint="eastAsia"/>
+        </w:rPr>
+        <w:t>令牌环算法</w:t>
+      </w:r>
+    </w:p>
+    <w:p>
+      <w:pPr>
+        <w:ind w:firstLine="420"/>
+      </w:pPr>
+      <w:r>
+        <w:rPr>
+          <w:rFonts w:hint="eastAsia"/>
+        </w:rPr>
+        <w:t>令牌从一个程序开始顺时针或逆时针传递,令牌到哪一节点哪个可以访问临界资源,每个几点都需要记录其他所有节点信息防止节点损坏时直接可跳过</w:t>
+      </w:r>
+    </w:p>
+    <w:p>
+      <w:pPr>
+        <w:ind w:firstLine="420"/>
+      </w:pPr>
+      <w:r>
+        <w:drawing>
+          <wp:inline distT="0" distB="0" distL="0" distR="0">
+            <wp:extent cx="1839595" cy="859790"/>
+            <wp:effectExtent l="0" t="0" r="14605" b="3810"/>
+            <wp:docPr id="120" name="图片 120"/>
+            <wp:cNvGraphicFramePr>
+              <a:graphicFrameLocks xmlns:a="http://schemas.openxmlformats.org/drawingml/2006/main" noChangeAspect="1"/>
+            </wp:cNvGraphicFramePr>
+            <a:graphic xmlns:a="http://schemas.openxmlformats.org/drawingml/2006/main">
+              <a:graphicData uri="http://schemas.openxmlformats.org/drawingml/2006/picture">
+                <pic:pic xmlns:pic="http://schemas.openxmlformats.org/drawingml/2006/picture">
+                  <pic:nvPicPr>
+                    <pic:cNvPr id="120" name="图片 120"/>
+                    <pic:cNvPicPr>
+                      <a:picLocks noChangeAspect="1"/>
+                    </pic:cNvPicPr>
+                  </pic:nvPicPr>
+                  <pic:blipFill>
+                    <a:blip r:embed="rId20"/>
+                    <a:stretch>
+                      <a:fillRect/>
+                    </a:stretch>
+                  </pic:blipFill>
+                  <pic:spPr>
+                    <a:xfrm>
+                      <a:off x="0" y="0"/>
+                      <a:ext cx="1878190" cy="877971"/>
+                    </a:xfrm>
+                    <a:prstGeom prst="rect">
+                      <a:avLst/>
+                    </a:prstGeom>
+                  </pic:spPr>
+                </pic:pic>
+              </a:graphicData>
+            </a:graphic>
+          </wp:inline>
+        </w:drawing>
+      </w:r>
+    </w:p>
+    <w:p>
+      <w:r>
+        <w:tab/>
+      </w:r>
+      <w:r>
+        <w:rPr>
+          <w:rFonts w:hint="eastAsia"/>
+          <w:b/>
+          <w:bCs/>
+        </w:rPr>
+        <w:t>优点</w:t>
+      </w:r>
+      <w:r>
+        <w:rPr>
+          <w:rFonts w:hint="eastAsia"/>
+        </w:rPr>
+        <w:t>:</w:t>
+      </w:r>
+      <w:r>
+        <w:t xml:space="preserve"> </w:t>
+      </w:r>
+      <w:r>
+        <w:rPr>
+          <w:rFonts w:hint="eastAsia"/>
+        </w:rPr>
+        <w:t>节点间通信少则效率高,公平性高</w:t>
+      </w:r>
+    </w:p>
+    <w:p>
+      <w:r>
+        <w:tab/>
+      </w:r>
+      <w:r>
+        <w:rPr>
+          <w:rFonts w:hint="eastAsia"/>
+          <w:b/>
+          <w:bCs/>
+        </w:rPr>
+        <w:t>问题</w:t>
+      </w:r>
+      <w:r>
+        <w:rPr>
+          <w:rFonts w:hint="eastAsia"/>
+        </w:rPr>
+        <w:t>:</w:t>
+      </w:r>
+      <w:r>
+        <w:t xml:space="preserve"> </w:t>
+      </w:r>
+      <w:r>
+        <w:rPr>
+          <w:rFonts w:hint="eastAsia"/>
+        </w:rPr>
+        <w:t>不管环中的程序是否想要访问资源，都需要接收并传递令牌，所以也会带来一些无效通信,</w:t>
+      </w:r>
+      <w:r>
+        <w:t>降低了系统的实时性</w:t>
+      </w:r>
+    </w:p>
+    <w:p>
+      <w:r>
+        <w:tab/>
+      </w:r>
+      <w:r>
+        <w:rPr>
+          <w:rFonts w:hint="eastAsia"/>
+          <w:b/>
+          <w:bCs/>
+        </w:rPr>
+        <w:t>适用场景</w:t>
+      </w:r>
+      <w:r>
+        <w:rPr>
+          <w:rFonts w:hint="eastAsia"/>
+        </w:rPr>
+        <w:t>: 系统规模较小，并且系统中每个程序使用临界资源的频率高且使用时间比较短的场景。支持广播或组播通信模式的系统,如无人机</w:t>
+      </w:r>
+    </w:p>
+    <w:p>
       <w:bookmarkStart w:id="0" w:name="_GoBack"/>
       <w:bookmarkEnd w:id="0"/>
     </w:p>
@@ -13789,9 +14694,9 @@
     </w:lvl>
   </w:abstractNum>
   <w:abstractNum w:abstractNumId="1">
-    <w:nsid w:val="48151253"/>
+    <w:nsid w:val="3CB47781"/>
     <w:multiLevelType w:val="multilevel"/>
-    <w:tmpl w:val="48151253"/>
+    <w:tmpl w:val="3CB47781"/>
     <w:lvl w:ilvl="0" w:tentative="0">
       <w:start w:val="1"/>
       <w:numFmt w:val="decimal"/>
@@ -13878,163 +14783,9 @@
     </w:lvl>
   </w:abstractNum>
   <w:abstractNum w:abstractNumId="2">
-    <w:nsid w:val="527F11A8"/>
+    <w:nsid w:val="48151253"/>
     <w:multiLevelType w:val="multilevel"/>
-    <w:tmpl w:val="527F11A8"/>
-    <w:lvl w:ilvl="0" w:tentative="0">
-      <w:start w:val="1"/>
-      <w:numFmt w:val="decimal"/>
-      <w:lvlText w:val="%1."/>
-      <w:lvlJc w:val="left"/>
-      <w:pPr>
-        <w:ind w:left="360" w:hanging="360"/>
-      </w:pPr>
-    </w:lvl>
-    <w:lvl w:ilvl="1" w:tentative="0">
-      <w:start w:val="1"/>
-      <w:numFmt w:val="lowerLetter"/>
-      <w:lvlText w:val="%2)"/>
-      <w:lvlJc w:val="left"/>
-      <w:pPr>
-        <w:ind w:left="840" w:hanging="420"/>
-      </w:pPr>
-    </w:lvl>
-    <w:lvl w:ilvl="2" w:tentative="0">
-      <w:start w:val="1"/>
-      <w:numFmt w:val="lowerRoman"/>
-      <w:lvlText w:val="%3."/>
-      <w:lvlJc w:val="right"/>
-      <w:pPr>
-        <w:ind w:left="1260" w:hanging="420"/>
-      </w:pPr>
-    </w:lvl>
-    <w:lvl w:ilvl="3" w:tentative="0">
-      <w:start w:val="1"/>
-      <w:numFmt w:val="decimal"/>
-      <w:lvlText w:val="%4."/>
-      <w:lvlJc w:val="left"/>
-      <w:pPr>
-        <w:ind w:left="1680" w:hanging="420"/>
-      </w:pPr>
-    </w:lvl>
-    <w:lvl w:ilvl="4" w:tentative="0">
-      <w:start w:val="1"/>
-      <w:numFmt w:val="lowerLetter"/>
-      <w:lvlText w:val="%5)"/>
-      <w:lvlJc w:val="left"/>
-      <w:pPr>
-        <w:ind w:left="2100" w:hanging="420"/>
-      </w:pPr>
-    </w:lvl>
-    <w:lvl w:ilvl="5" w:tentative="0">
-      <w:start w:val="1"/>
-      <w:numFmt w:val="lowerRoman"/>
-      <w:lvlText w:val="%6."/>
-      <w:lvlJc w:val="right"/>
-      <w:pPr>
-        <w:ind w:left="2520" w:hanging="420"/>
-      </w:pPr>
-    </w:lvl>
-    <w:lvl w:ilvl="6" w:tentative="0">
-      <w:start w:val="1"/>
-      <w:numFmt w:val="decimal"/>
-      <w:lvlText w:val="%7."/>
-      <w:lvlJc w:val="left"/>
-      <w:pPr>
-        <w:ind w:left="2940" w:hanging="420"/>
-      </w:pPr>
-    </w:lvl>
-    <w:lvl w:ilvl="7" w:tentative="0">
-      <w:start w:val="1"/>
-      <w:numFmt w:val="lowerLetter"/>
-      <w:lvlText w:val="%8)"/>
-      <w:lvlJc w:val="left"/>
-      <w:pPr>
-        <w:ind w:left="3360" w:hanging="420"/>
-      </w:pPr>
-    </w:lvl>
-    <w:lvl w:ilvl="8" w:tentative="0">
-      <w:start w:val="1"/>
-      <w:numFmt w:val="lowerRoman"/>
-      <w:lvlText w:val="%9."/>
-      <w:lvlJc w:val="right"/>
-      <w:pPr>
-        <w:ind w:left="3780" w:hanging="420"/>
-      </w:pPr>
-    </w:lvl>
-  </w:abstractNum>
-  <w:abstractNum w:abstractNumId="3">
-    <w:nsid w:val="5F4F7990"/>
-    <w:multiLevelType w:val="singleLevel"/>
-    <w:tmpl w:val="5F4F7990"/>
-    <w:lvl w:ilvl="0" w:tentative="0">
-      <w:start w:val="1"/>
-      <w:numFmt w:val="bullet"/>
-      <w:lvlText w:val=""/>
-      <w:lvlJc w:val="left"/>
-      <w:pPr>
-        <w:ind w:left="420" w:hanging="420"/>
-      </w:pPr>
-      <w:rPr>
-        <w:rFonts w:hint="default" w:ascii="Wingdings" w:hAnsi="Wingdings"/>
-      </w:rPr>
-    </w:lvl>
-  </w:abstractNum>
-  <w:abstractNum w:abstractNumId="4">
-    <w:nsid w:val="5F4F7F93"/>
-    <w:multiLevelType w:val="singleLevel"/>
-    <w:tmpl w:val="5F4F7F93"/>
-    <w:lvl w:ilvl="0" w:tentative="0">
-      <w:start w:val="1"/>
-      <w:numFmt w:val="bullet"/>
-      <w:lvlText w:val=""/>
-      <w:lvlJc w:val="left"/>
-      <w:pPr>
-        <w:ind w:left="420" w:hanging="420"/>
-      </w:pPr>
-      <w:rPr>
-        <w:rFonts w:hint="default" w:ascii="Wingdings" w:hAnsi="Wingdings"/>
-      </w:rPr>
-    </w:lvl>
-  </w:abstractNum>
-  <w:abstractNum w:abstractNumId="5">
-    <w:nsid w:val="5F4F7FA5"/>
-    <w:multiLevelType w:val="singleLevel"/>
-    <w:tmpl w:val="5F4F7FA5"/>
-    <w:lvl w:ilvl="0" w:tentative="0">
-      <w:start w:val="1"/>
-      <w:numFmt w:val="bullet"/>
-      <w:lvlText w:val=""/>
-      <w:lvlJc w:val="left"/>
-      <w:pPr>
-        <w:ind w:left="420" w:hanging="420"/>
-      </w:pPr>
-      <w:rPr>
-        <w:rFonts w:hint="default" w:ascii="Wingdings" w:hAnsi="Wingdings"/>
-      </w:rPr>
-    </w:lvl>
-  </w:abstractNum>
-  <w:abstractNum w:abstractNumId="6">
-    <w:nsid w:val="5F4F7FF0"/>
-    <w:multiLevelType w:val="singleLevel"/>
-    <w:tmpl w:val="5F4F7FF0"/>
-    <w:lvl w:ilvl="0" w:tentative="0">
-      <w:start w:val="1"/>
-      <w:numFmt w:val="bullet"/>
-      <w:lvlText w:val=""/>
-      <w:lvlJc w:val="left"/>
-      <w:pPr>
-        <w:ind w:left="420" w:hanging="420"/>
-      </w:pPr>
-      <w:rPr>
-        <w:rFonts w:hint="default" w:ascii="Wingdings" w:hAnsi="Wingdings"/>
-      </w:rPr>
-    </w:lvl>
-  </w:abstractNum>
-  <w:abstractNum w:abstractNumId="7">
-    <w:nsid w:val="713B22F8"/>
-    <w:multiLevelType w:val="multilevel"/>
-    <w:tmpl w:val="713B22F8"/>
+    <w:tmpl w:val="48151253"/>
     <w:lvl w:ilvl="0" w:tentative="0">
       <w:start w:val="1"/>
       <w:numFmt w:val="decimal"/>
@@ -14120,17 +14871,103 @@
       </w:pPr>
     </w:lvl>
   </w:abstractNum>
-  <w:abstractNum w:abstractNumId="8">
-    <w:nsid w:val="755E562E"/>
+  <w:abstractNum w:abstractNumId="3">
+    <w:nsid w:val="527F11A8"/>
     <w:multiLevelType w:val="multilevel"/>
-    <w:tmpl w:val="755E562E"/>
+    <w:tmpl w:val="527F11A8"/>
     <w:lvl w:ilvl="0" w:tentative="0">
       <w:start w:val="1"/>
       <w:numFmt w:val="decimal"/>
-      <w:lvlText w:val="%1)"/>
+      <w:lvlText w:val="%1."/>
       <w:lvlJc w:val="left"/>
       <w:pPr>
         <w:ind w:left="360" w:hanging="360"/>
+      </w:pPr>
+    </w:lvl>
+    <w:lvl w:ilvl="1" w:tentative="0">
+      <w:start w:val="1"/>
+      <w:numFmt w:val="lowerLetter"/>
+      <w:lvlText w:val="%2)"/>
+      <w:lvlJc w:val="left"/>
+      <w:pPr>
+        <w:ind w:left="840" w:hanging="420"/>
+      </w:pPr>
+    </w:lvl>
+    <w:lvl w:ilvl="2" w:tentative="0">
+      <w:start w:val="1"/>
+      <w:numFmt w:val="lowerRoman"/>
+      <w:lvlText w:val="%3."/>
+      <w:lvlJc w:val="right"/>
+      <w:pPr>
+        <w:ind w:left="1260" w:hanging="420"/>
+      </w:pPr>
+    </w:lvl>
+    <w:lvl w:ilvl="3" w:tentative="0">
+      <w:start w:val="1"/>
+      <w:numFmt w:val="decimal"/>
+      <w:lvlText w:val="%4."/>
+      <w:lvlJc w:val="left"/>
+      <w:pPr>
+        <w:ind w:left="1680" w:hanging="420"/>
+      </w:pPr>
+    </w:lvl>
+    <w:lvl w:ilvl="4" w:tentative="0">
+      <w:start w:val="1"/>
+      <w:numFmt w:val="lowerLetter"/>
+      <w:lvlText w:val="%5)"/>
+      <w:lvlJc w:val="left"/>
+      <w:pPr>
+        <w:ind w:left="2100" w:hanging="420"/>
+      </w:pPr>
+    </w:lvl>
+    <w:lvl w:ilvl="5" w:tentative="0">
+      <w:start w:val="1"/>
+      <w:numFmt w:val="lowerRoman"/>
+      <w:lvlText w:val="%6."/>
+      <w:lvlJc w:val="right"/>
+      <w:pPr>
+        <w:ind w:left="2520" w:hanging="420"/>
+      </w:pPr>
+    </w:lvl>
+    <w:lvl w:ilvl="6" w:tentative="0">
+      <w:start w:val="1"/>
+      <w:numFmt w:val="decimal"/>
+      <w:lvlText w:val="%7."/>
+      <w:lvlJc w:val="left"/>
+      <w:pPr>
+        <w:ind w:left="2940" w:hanging="420"/>
+      </w:pPr>
+    </w:lvl>
+    <w:lvl w:ilvl="7" w:tentative="0">
+      <w:start w:val="1"/>
+      <w:numFmt w:val="lowerLetter"/>
+      <w:lvlText w:val="%8)"/>
+      <w:lvlJc w:val="left"/>
+      <w:pPr>
+        <w:ind w:left="3360" w:hanging="420"/>
+      </w:pPr>
+    </w:lvl>
+    <w:lvl w:ilvl="8" w:tentative="0">
+      <w:start w:val="1"/>
+      <w:numFmt w:val="lowerRoman"/>
+      <w:lvlText w:val="%9."/>
+      <w:lvlJc w:val="right"/>
+      <w:pPr>
+        <w:ind w:left="3780" w:hanging="420"/>
+      </w:pPr>
+    </w:lvl>
+  </w:abstractNum>
+  <w:abstractNum w:abstractNumId="4">
+    <w:nsid w:val="59A12E45"/>
+    <w:multiLevelType w:val="multilevel"/>
+    <w:tmpl w:val="59A12E45"/>
+    <w:lvl w:ilvl="0" w:tentative="0">
+      <w:start w:val="1"/>
+      <w:numFmt w:val="decimal"/>
+      <w:lvlText w:val="%1."/>
+      <w:lvlJc w:val="left"/>
+      <w:pPr>
+        <w:ind w:left="720" w:hanging="360"/>
       </w:pPr>
       <w:rPr>
         <w:rFonts w:hint="default"/>
@@ -14142,7 +14979,7 @@
       <w:lvlText w:val="%2)"/>
       <w:lvlJc w:val="left"/>
       <w:pPr>
-        <w:ind w:left="840" w:hanging="420"/>
+        <w:ind w:left="1200" w:hanging="420"/>
       </w:pPr>
     </w:lvl>
     <w:lvl w:ilvl="2" w:tentative="0">
@@ -14151,7 +14988,7 @@
       <w:lvlText w:val="%3."/>
       <w:lvlJc w:val="right"/>
       <w:pPr>
-        <w:ind w:left="1260" w:hanging="420"/>
+        <w:ind w:left="1620" w:hanging="420"/>
       </w:pPr>
     </w:lvl>
     <w:lvl w:ilvl="3" w:tentative="0">
@@ -14160,7 +14997,7 @@
       <w:lvlText w:val="%4."/>
       <w:lvlJc w:val="left"/>
       <w:pPr>
-        <w:ind w:left="1680" w:hanging="420"/>
+        <w:ind w:left="2040" w:hanging="420"/>
       </w:pPr>
     </w:lvl>
     <w:lvl w:ilvl="4" w:tentative="0">
@@ -14169,7 +15006,7 @@
       <w:lvlText w:val="%5)"/>
       <w:lvlJc w:val="left"/>
       <w:pPr>
-        <w:ind w:left="2100" w:hanging="420"/>
+        <w:ind w:left="2460" w:hanging="420"/>
       </w:pPr>
     </w:lvl>
     <w:lvl w:ilvl="5" w:tentative="0">
@@ -14178,7 +15015,7 @@
       <w:lvlText w:val="%6."/>
       <w:lvlJc w:val="right"/>
       <w:pPr>
-        <w:ind w:left="2520" w:hanging="420"/>
+        <w:ind w:left="2880" w:hanging="420"/>
       </w:pPr>
     </w:lvl>
     <w:lvl w:ilvl="6" w:tentative="0">
@@ -14187,7 +15024,7 @@
       <w:lvlText w:val="%7."/>
       <w:lvlJc w:val="left"/>
       <w:pPr>
-        <w:ind w:left="2940" w:hanging="420"/>
+        <w:ind w:left="3300" w:hanging="420"/>
       </w:pPr>
     </w:lvl>
     <w:lvl w:ilvl="7" w:tentative="0">
@@ -14196,7 +15033,7 @@
       <w:lvlText w:val="%8)"/>
       <w:lvlJc w:val="left"/>
       <w:pPr>
-        <w:ind w:left="3360" w:hanging="420"/>
+        <w:ind w:left="3720" w:hanging="420"/>
       </w:pPr>
     </w:lvl>
     <w:lvl w:ilvl="8" w:tentative="0">
@@ -14205,33 +15042,279 @@
       <w:lvlText w:val="%9."/>
       <w:lvlJc w:val="right"/>
       <w:pPr>
+        <w:ind w:left="4140" w:hanging="420"/>
+      </w:pPr>
+    </w:lvl>
+  </w:abstractNum>
+  <w:abstractNum w:abstractNumId="5">
+    <w:nsid w:val="5F4F7990"/>
+    <w:multiLevelType w:val="singleLevel"/>
+    <w:tmpl w:val="5F4F7990"/>
+    <w:lvl w:ilvl="0" w:tentative="0">
+      <w:start w:val="1"/>
+      <w:numFmt w:val="bullet"/>
+      <w:lvlText w:val=""/>
+      <w:lvlJc w:val="left"/>
+      <w:pPr>
+        <w:ind w:left="420" w:hanging="420"/>
+      </w:pPr>
+      <w:rPr>
+        <w:rFonts w:hint="default" w:ascii="Wingdings" w:hAnsi="Wingdings"/>
+      </w:rPr>
+    </w:lvl>
+  </w:abstractNum>
+  <w:abstractNum w:abstractNumId="6">
+    <w:nsid w:val="5F4F7F93"/>
+    <w:multiLevelType w:val="singleLevel"/>
+    <w:tmpl w:val="5F4F7F93"/>
+    <w:lvl w:ilvl="0" w:tentative="0">
+      <w:start w:val="1"/>
+      <w:numFmt w:val="bullet"/>
+      <w:lvlText w:val=""/>
+      <w:lvlJc w:val="left"/>
+      <w:pPr>
+        <w:ind w:left="420" w:hanging="420"/>
+      </w:pPr>
+      <w:rPr>
+        <w:rFonts w:hint="default" w:ascii="Wingdings" w:hAnsi="Wingdings"/>
+      </w:rPr>
+    </w:lvl>
+  </w:abstractNum>
+  <w:abstractNum w:abstractNumId="7">
+    <w:nsid w:val="5F4F7FA5"/>
+    <w:multiLevelType w:val="singleLevel"/>
+    <w:tmpl w:val="5F4F7FA5"/>
+    <w:lvl w:ilvl="0" w:tentative="0">
+      <w:start w:val="1"/>
+      <w:numFmt w:val="bullet"/>
+      <w:lvlText w:val=""/>
+      <w:lvlJc w:val="left"/>
+      <w:pPr>
+        <w:ind w:left="420" w:hanging="420"/>
+      </w:pPr>
+      <w:rPr>
+        <w:rFonts w:hint="default" w:ascii="Wingdings" w:hAnsi="Wingdings"/>
+      </w:rPr>
+    </w:lvl>
+  </w:abstractNum>
+  <w:abstractNum w:abstractNumId="8">
+    <w:nsid w:val="5F4F7FF0"/>
+    <w:multiLevelType w:val="singleLevel"/>
+    <w:tmpl w:val="5F4F7FF0"/>
+    <w:lvl w:ilvl="0" w:tentative="0">
+      <w:start w:val="1"/>
+      <w:numFmt w:val="bullet"/>
+      <w:lvlText w:val=""/>
+      <w:lvlJc w:val="left"/>
+      <w:pPr>
+        <w:ind w:left="420" w:hanging="420"/>
+      </w:pPr>
+      <w:rPr>
+        <w:rFonts w:hint="default" w:ascii="Wingdings" w:hAnsi="Wingdings"/>
+      </w:rPr>
+    </w:lvl>
+  </w:abstractNum>
+  <w:abstractNum w:abstractNumId="9">
+    <w:nsid w:val="713B22F8"/>
+    <w:multiLevelType w:val="multilevel"/>
+    <w:tmpl w:val="713B22F8"/>
+    <w:lvl w:ilvl="0" w:tentative="0">
+      <w:start w:val="1"/>
+      <w:numFmt w:val="decimal"/>
+      <w:lvlText w:val="%1."/>
+      <w:lvlJc w:val="left"/>
+      <w:pPr>
+        <w:ind w:left="360" w:hanging="360"/>
+      </w:pPr>
+      <w:rPr>
+        <w:rFonts w:hint="default"/>
+      </w:rPr>
+    </w:lvl>
+    <w:lvl w:ilvl="1" w:tentative="0">
+      <w:start w:val="1"/>
+      <w:numFmt w:val="lowerLetter"/>
+      <w:lvlText w:val="%2)"/>
+      <w:lvlJc w:val="left"/>
+      <w:pPr>
+        <w:ind w:left="840" w:hanging="420"/>
+      </w:pPr>
+    </w:lvl>
+    <w:lvl w:ilvl="2" w:tentative="0">
+      <w:start w:val="1"/>
+      <w:numFmt w:val="lowerRoman"/>
+      <w:lvlText w:val="%3."/>
+      <w:lvlJc w:val="right"/>
+      <w:pPr>
+        <w:ind w:left="1260" w:hanging="420"/>
+      </w:pPr>
+    </w:lvl>
+    <w:lvl w:ilvl="3" w:tentative="0">
+      <w:start w:val="1"/>
+      <w:numFmt w:val="decimal"/>
+      <w:lvlText w:val="%4."/>
+      <w:lvlJc w:val="left"/>
+      <w:pPr>
+        <w:ind w:left="1680" w:hanging="420"/>
+      </w:pPr>
+    </w:lvl>
+    <w:lvl w:ilvl="4" w:tentative="0">
+      <w:start w:val="1"/>
+      <w:numFmt w:val="lowerLetter"/>
+      <w:lvlText w:val="%5)"/>
+      <w:lvlJc w:val="left"/>
+      <w:pPr>
+        <w:ind w:left="2100" w:hanging="420"/>
+      </w:pPr>
+    </w:lvl>
+    <w:lvl w:ilvl="5" w:tentative="0">
+      <w:start w:val="1"/>
+      <w:numFmt w:val="lowerRoman"/>
+      <w:lvlText w:val="%6."/>
+      <w:lvlJc w:val="right"/>
+      <w:pPr>
+        <w:ind w:left="2520" w:hanging="420"/>
+      </w:pPr>
+    </w:lvl>
+    <w:lvl w:ilvl="6" w:tentative="0">
+      <w:start w:val="1"/>
+      <w:numFmt w:val="decimal"/>
+      <w:lvlText w:val="%7."/>
+      <w:lvlJc w:val="left"/>
+      <w:pPr>
+        <w:ind w:left="2940" w:hanging="420"/>
+      </w:pPr>
+    </w:lvl>
+    <w:lvl w:ilvl="7" w:tentative="0">
+      <w:start w:val="1"/>
+      <w:numFmt w:val="lowerLetter"/>
+      <w:lvlText w:val="%8)"/>
+      <w:lvlJc w:val="left"/>
+      <w:pPr>
+        <w:ind w:left="3360" w:hanging="420"/>
+      </w:pPr>
+    </w:lvl>
+    <w:lvl w:ilvl="8" w:tentative="0">
+      <w:start w:val="1"/>
+      <w:numFmt w:val="lowerRoman"/>
+      <w:lvlText w:val="%9."/>
+      <w:lvlJc w:val="right"/>
+      <w:pPr>
+        <w:ind w:left="3780" w:hanging="420"/>
+      </w:pPr>
+    </w:lvl>
+  </w:abstractNum>
+  <w:abstractNum w:abstractNumId="10">
+    <w:nsid w:val="755E562E"/>
+    <w:multiLevelType w:val="multilevel"/>
+    <w:tmpl w:val="755E562E"/>
+    <w:lvl w:ilvl="0" w:tentative="0">
+      <w:start w:val="1"/>
+      <w:numFmt w:val="decimal"/>
+      <w:lvlText w:val="%1)"/>
+      <w:lvlJc w:val="left"/>
+      <w:pPr>
+        <w:ind w:left="360" w:hanging="360"/>
+      </w:pPr>
+      <w:rPr>
+        <w:rFonts w:hint="default"/>
+      </w:rPr>
+    </w:lvl>
+    <w:lvl w:ilvl="1" w:tentative="0">
+      <w:start w:val="1"/>
+      <w:numFmt w:val="lowerLetter"/>
+      <w:lvlText w:val="%2)"/>
+      <w:lvlJc w:val="left"/>
+      <w:pPr>
+        <w:ind w:left="840" w:hanging="420"/>
+      </w:pPr>
+    </w:lvl>
+    <w:lvl w:ilvl="2" w:tentative="0">
+      <w:start w:val="1"/>
+      <w:numFmt w:val="lowerRoman"/>
+      <w:lvlText w:val="%3."/>
+      <w:lvlJc w:val="right"/>
+      <w:pPr>
+        <w:ind w:left="1260" w:hanging="420"/>
+      </w:pPr>
+    </w:lvl>
+    <w:lvl w:ilvl="3" w:tentative="0">
+      <w:start w:val="1"/>
+      <w:numFmt w:val="decimal"/>
+      <w:lvlText w:val="%4."/>
+      <w:lvlJc w:val="left"/>
+      <w:pPr>
+        <w:ind w:left="1680" w:hanging="420"/>
+      </w:pPr>
+    </w:lvl>
+    <w:lvl w:ilvl="4" w:tentative="0">
+      <w:start w:val="1"/>
+      <w:numFmt w:val="lowerLetter"/>
+      <w:lvlText w:val="%5)"/>
+      <w:lvlJc w:val="left"/>
+      <w:pPr>
+        <w:ind w:left="2100" w:hanging="420"/>
+      </w:pPr>
+    </w:lvl>
+    <w:lvl w:ilvl="5" w:tentative="0">
+      <w:start w:val="1"/>
+      <w:numFmt w:val="lowerRoman"/>
+      <w:lvlText w:val="%6."/>
+      <w:lvlJc w:val="right"/>
+      <w:pPr>
+        <w:ind w:left="2520" w:hanging="420"/>
+      </w:pPr>
+    </w:lvl>
+    <w:lvl w:ilvl="6" w:tentative="0">
+      <w:start w:val="1"/>
+      <w:numFmt w:val="decimal"/>
+      <w:lvlText w:val="%7."/>
+      <w:lvlJc w:val="left"/>
+      <w:pPr>
+        <w:ind w:left="2940" w:hanging="420"/>
+      </w:pPr>
+    </w:lvl>
+    <w:lvl w:ilvl="7" w:tentative="0">
+      <w:start w:val="1"/>
+      <w:numFmt w:val="lowerLetter"/>
+      <w:lvlText w:val="%8)"/>
+      <w:lvlJc w:val="left"/>
+      <w:pPr>
+        <w:ind w:left="3360" w:hanging="420"/>
+      </w:pPr>
+    </w:lvl>
+    <w:lvl w:ilvl="8" w:tentative="0">
+      <w:start w:val="1"/>
+      <w:numFmt w:val="lowerRoman"/>
+      <w:lvlText w:val="%9."/>
+      <w:lvlJc w:val="right"/>
+      <w:pPr>
         <w:ind w:left="3780" w:hanging="420"/>
       </w:pPr>
     </w:lvl>
   </w:abstractNum>
   <w:num w:numId="1">
-    <w:abstractNumId w:val="7"/>
+    <w:abstractNumId w:val="9"/>
   </w:num>
   <w:num w:numId="2">
-    <w:abstractNumId w:val="8"/>
+    <w:abstractNumId w:val="10"/>
   </w:num>
   <w:num w:numId="3">
-    <w:abstractNumId w:val="3"/>
+    <w:abstractNumId w:val="5"/>
   </w:num>
   <w:num w:numId="4">
     <w:abstractNumId w:val="0"/>
   </w:num>
   <w:num w:numId="5">
-    <w:abstractNumId w:val="1"/>
+    <w:abstractNumId w:val="2"/>
   </w:num>
   <w:num w:numId="6">
-    <w:abstractNumId w:val="6"/>
+    <w:abstractNumId w:val="8"/>
   </w:num>
   <w:num w:numId="7">
-    <w:abstractNumId w:val="5"/>
+    <w:abstractNumId w:val="7"/>
   </w:num>
   <w:num w:numId="8">
-    <w:abstractNumId w:val="2"/>
+    <w:abstractNumId w:val="3"/>
     <w:lvlOverride w:ilvl="0">
       <w:startOverride w:val="1"/>
     </w:lvlOverride>
@@ -14261,6 +15344,12 @@
     </w:lvlOverride>
   </w:num>
   <w:num w:numId="9">
+    <w:abstractNumId w:val="6"/>
+  </w:num>
+  <w:num w:numId="10">
+    <w:abstractNumId w:val="1"/>
+  </w:num>
+  <w:num w:numId="11">
     <w:abstractNumId w:val="4"/>
   </w:num>
 </w:numbering>
@@ -15380,6 +16469,7 @@
   <w:style w:type="character" w:customStyle="1" w:styleId="65">
     <w:name w:val="apple-tab-span"/>
     <w:basedOn w:val="14"/>
+    <w:qFormat/>
     <w:uiPriority w:val="0"/>
   </w:style>
   <w:style w:type="paragraph" w:customStyle="1" w:styleId="66">

--- a/doc/算法.docx
+++ b/doc/算法.docx
@@ -14588,6 +14588,846 @@
         <w:t>: 系统规模较小，并且系统中每个程序使用临界资源的频率高且使用时间比较短的场景。支持广播或组播通信模式的系统,如无人机</w:t>
       </w:r>
     </w:p>
+    <w:p/>
+    <w:p/>
+    <w:p>
+      <w:pPr>
+        <w:pStyle w:val="3"/>
+      </w:pPr>
+      <w:r>
+        <w:rPr>
+          <w:rFonts w:hint="eastAsia"/>
+        </w:rPr>
+        <w:t>数据</w:t>
+      </w:r>
+      <w:r>
+        <w:t>哈希</w:t>
+      </w:r>
+      <w:r>
+        <w:rPr>
+          <w:rFonts w:hint="eastAsia"/>
+        </w:rPr>
+        <w:t>分片算法</w:t>
+      </w:r>
+    </w:p>
+    <w:p>
+      <w:r>
+        <w:rPr>
+          <w:rFonts w:hint="eastAsia"/>
+        </w:rPr>
+        <w:t>流程 :</w:t>
+      </w:r>
+      <w:r>
+        <w:t xml:space="preserve">  </w:t>
+      </w:r>
+      <w:r>
+        <w:rPr>
+          <w:rFonts w:hint="eastAsia"/>
+        </w:rPr>
+        <w:t>请求 -&gt;</w:t>
+      </w:r>
+      <w:r>
+        <w:t xml:space="preserve"> </w:t>
+      </w:r>
+      <w:r>
+        <w:rPr>
+          <w:rFonts w:hint="eastAsia"/>
+        </w:rPr>
+        <w:t>规则分片 -&gt;</w:t>
+      </w:r>
+      <w:r>
+        <w:t xml:space="preserve"> </w:t>
+      </w:r>
+      <w:r>
+        <w:rPr>
+          <w:rFonts w:hint="eastAsia"/>
+        </w:rPr>
+        <w:t>存储</w:t>
+      </w:r>
+    </w:p>
+    <w:p>
+      <w:r>
+        <w:rPr>
+          <w:rFonts w:hint="eastAsia"/>
+        </w:rPr>
+        <w:t>mysql</w:t>
+      </w:r>
+      <w:r>
+        <w:t>分库分表</w:t>
+      </w:r>
+      <w:r>
+        <w:rPr>
+          <w:rFonts w:hint="eastAsia"/>
+        </w:rPr>
+        <w:t xml:space="preserve">,redis分槽,按照分片规则找到节点,存储/查询 </w:t>
+      </w:r>
+    </w:p>
+    <w:p/>
+    <w:p>
+      <w:r>
+        <w:rPr>
+          <w:rFonts w:hint="eastAsia"/>
+        </w:rPr>
+        <w:t>节点故障不可控,生产上会有备节点,故障不考虑</w:t>
+      </w:r>
+    </w:p>
+    <w:p>
+      <w:pPr>
+        <w:pStyle w:val="30"/>
+        <w:numPr>
+          <w:ilvl w:val="0"/>
+          <w:numId w:val="12"/>
+        </w:numPr>
+        <w:ind w:firstLineChars="0"/>
+        <w:rPr>
+          <w:b/>
+          <w:bCs/>
+        </w:rPr>
+      </w:pPr>
+      <w:r>
+        <w:rPr>
+          <w:rFonts w:hint="eastAsia"/>
+          <w:b/>
+          <w:bCs/>
+        </w:rPr>
+        <w:t>各节点数据量与用户访问均衡</w:t>
+      </w:r>
+    </w:p>
+    <w:p>
+      <w:pPr>
+        <w:pStyle w:val="30"/>
+        <w:numPr>
+          <w:ilvl w:val="0"/>
+          <w:numId w:val="12"/>
+        </w:numPr>
+        <w:ind w:firstLineChars="0"/>
+        <w:rPr>
+          <w:b/>
+          <w:bCs/>
+        </w:rPr>
+      </w:pPr>
+      <w:r>
+        <w:rPr>
+          <w:rFonts w:hint="eastAsia"/>
+          <w:b/>
+          <w:bCs/>
+        </w:rPr>
+        <w:t>移除</w:t>
+      </w:r>
+      <w:r>
+        <w:rPr>
+          <w:b/>
+          <w:bCs/>
+        </w:rPr>
+        <w:t>、</w:t>
+      </w:r>
+      <w:r>
+        <w:rPr>
+          <w:rFonts w:hint="eastAsia"/>
+          <w:b/>
+          <w:bCs/>
+        </w:rPr>
+        <w:t>添加节点时迁移数据量要少,因为迁移时不能提供服务</w:t>
+      </w:r>
+    </w:p>
+    <w:p>
+      <w:pPr>
+        <w:pStyle w:val="30"/>
+        <w:numPr>
+          <w:ilvl w:val="0"/>
+          <w:numId w:val="12"/>
+        </w:numPr>
+        <w:ind w:firstLineChars="0"/>
+        <w:rPr>
+          <w:b/>
+          <w:bCs/>
+        </w:rPr>
+      </w:pPr>
+      <w:r>
+        <w:rPr>
+          <w:rFonts w:hint="eastAsia"/>
+          <w:b/>
+          <w:bCs/>
+        </w:rPr>
+        <w:t>节点硬件配置差别大,配置差的应该数据量小,用户访问小</w:t>
+      </w:r>
+    </w:p>
+    <w:p>
+      <w:pPr>
+        <w:ind w:left="632" w:hanging="631" w:hangingChars="300"/>
+        <w:rPr>
+          <w:b/>
+          <w:bCs/>
+        </w:rPr>
+      </w:pPr>
+    </w:p>
+    <w:p>
+      <w:pPr>
+        <w:pStyle w:val="4"/>
+        <w:rPr>
+          <w:color w:val="FF0000"/>
+        </w:rPr>
+      </w:pPr>
+      <w:r>
+        <w:rPr>
+          <w:rFonts w:hint="eastAsia"/>
+        </w:rPr>
+        <w:t>哈希算法</w:t>
+      </w:r>
+      <w:r>
+        <w:rPr>
+          <w:rFonts w:hint="eastAsia"/>
+          <w:color w:val="FF0000"/>
+        </w:rPr>
+        <w:t xml:space="preserve"> </w:t>
+      </w:r>
+      <w:r>
+        <w:rPr>
+          <w:color w:val="FF0000"/>
+        </w:rPr>
+        <w:t xml:space="preserve"> </w:t>
+      </w:r>
+    </w:p>
+    <w:p>
+      <w:pPr>
+        <w:ind w:left="632" w:hanging="631" w:hangingChars="300"/>
+      </w:pPr>
+      <w:r>
+        <w:rPr>
+          <w:rFonts w:hint="eastAsia"/>
+          <w:b/>
+          <w:bCs/>
+        </w:rPr>
+        <w:t>原理</w:t>
+      </w:r>
+      <w:r>
+        <w:rPr>
+          <w:rFonts w:hint="eastAsia"/>
+        </w:rPr>
+        <w:t>:</w:t>
+      </w:r>
+      <w:r>
+        <w:t xml:space="preserve"> </w:t>
+      </w:r>
+      <w:r>
+        <w:rPr>
+          <w:rFonts w:hint="eastAsia"/>
+        </w:rPr>
+        <w:t xml:space="preserve">哈希化数据,得到结果映射到该存储的节点 </w:t>
+      </w:r>
+      <w:r>
+        <w:t xml:space="preserve"> </w:t>
+      </w:r>
+      <w:r>
+        <w:rPr>
+          <w:rFonts w:hint="eastAsia"/>
+        </w:rPr>
+        <w:t xml:space="preserve">如 </w:t>
+      </w:r>
+      <w:r>
+        <w:t>id</w:t>
+      </w:r>
+      <w:r>
+        <w:rPr>
+          <w:rFonts w:hint="eastAsia"/>
+        </w:rPr>
+        <w:t>.hash</w:t>
+      </w:r>
+      <w:r>
+        <w:t xml:space="preserve">() </w:t>
+      </w:r>
+      <w:r>
+        <w:rPr>
+          <w:rFonts w:hint="eastAsia"/>
+          <w:b/>
+          <w:bCs/>
+        </w:rPr>
+        <w:t>%</w:t>
+      </w:r>
+      <w:r>
+        <w:t xml:space="preserve"> 节点个数</w:t>
+      </w:r>
+    </w:p>
+    <w:p>
+      <w:pPr>
+        <w:ind w:left="632" w:hanging="631" w:hangingChars="300"/>
+        <w:rPr>
+          <w:b/>
+          <w:bCs/>
+          <w:color w:val="000000" w:themeColor="text1"/>
+        </w:rPr>
+      </w:pPr>
+    </w:p>
+    <w:p>
+      <w:pPr>
+        <w:ind w:left="632" w:hanging="631" w:hangingChars="300"/>
+        <w:rPr>
+          <w:b/>
+          <w:bCs/>
+          <w:color w:val="000000" w:themeColor="text1"/>
+        </w:rPr>
+      </w:pPr>
+      <w:r>
+        <w:rPr>
+          <w:rFonts w:hint="eastAsia"/>
+          <w:b/>
+          <w:bCs/>
+          <w:color w:val="000000" w:themeColor="text1"/>
+        </w:rPr>
+        <w:t>优点:</w:t>
+      </w:r>
+      <w:r>
+        <w:rPr>
+          <w:b/>
+          <w:bCs/>
+          <w:color w:val="000000" w:themeColor="text1"/>
+        </w:rPr>
+        <w:t xml:space="preserve"> </w:t>
+      </w:r>
+      <w:r>
+        <w:rPr>
+          <w:rFonts w:hint="eastAsia"/>
+          <w:color w:val="000000" w:themeColor="text1"/>
+        </w:rPr>
+        <w:t>数据均匀</w:t>
+      </w:r>
+    </w:p>
+    <w:p>
+      <w:pPr>
+        <w:ind w:left="632" w:hanging="631" w:hangingChars="300"/>
+      </w:pPr>
+      <w:r>
+        <w:rPr>
+          <w:rFonts w:hint="eastAsia"/>
+          <w:b/>
+          <w:bCs/>
+          <w:color w:val="000000" w:themeColor="text1"/>
+        </w:rPr>
+        <w:t>缺点:</w:t>
+      </w:r>
+      <w:r>
+        <w:rPr>
+          <w:rFonts w:hint="eastAsia"/>
+          <w:color w:val="000000" w:themeColor="text1"/>
+        </w:rPr>
+        <w:t xml:space="preserve"> </w:t>
+      </w:r>
+      <w:r>
+        <w:rPr>
+          <w:color w:val="000000" w:themeColor="text1"/>
+        </w:rPr>
+        <w:t>移除,添加</w:t>
+      </w:r>
+      <w:r>
+        <w:rPr>
+          <w:rFonts w:hint="eastAsia"/>
+        </w:rPr>
+        <w:t>节点,节点数改变,</w:t>
+      </w:r>
+      <w:r>
+        <w:rPr>
+          <w:rFonts w:hint="eastAsia"/>
+          <w:color w:val="000000" w:themeColor="text1"/>
+        </w:rPr>
+        <w:t>全部节点数据需</w:t>
+      </w:r>
+      <w:r>
+        <w:rPr>
+          <w:color w:val="000000" w:themeColor="text1"/>
+        </w:rPr>
+        <w:t>重新取模</w:t>
+      </w:r>
+      <w:r>
+        <w:rPr>
+          <w:rFonts w:hint="eastAsia"/>
+          <w:color w:val="000000" w:themeColor="text1"/>
+        </w:rPr>
+        <w:t>迁移</w:t>
+      </w:r>
+    </w:p>
+    <w:p>
+      <w:pPr>
+        <w:ind w:left="632" w:hanging="631" w:hangingChars="300"/>
+      </w:pPr>
+      <w:r>
+        <w:rPr>
+          <w:rFonts w:hint="eastAsia"/>
+          <w:b/>
+          <w:bCs/>
+          <w:color w:val="000000" w:themeColor="text1"/>
+        </w:rPr>
+        <w:t>适用场景:</w:t>
+      </w:r>
+      <w:r>
+        <w:rPr>
+          <w:rFonts w:hint="eastAsia"/>
+          <w:color w:val="000000" w:themeColor="text1"/>
+        </w:rPr>
+        <w:t xml:space="preserve"> 节点数量比较固定的场景 </w:t>
+      </w:r>
+    </w:p>
+    <w:p>
+      <w:pPr>
+        <w:pStyle w:val="4"/>
+      </w:pPr>
+      <w:r>
+        <w:rPr>
+          <w:rFonts w:hint="eastAsia"/>
+        </w:rPr>
+        <w:t>一致性哈希</w:t>
+      </w:r>
+    </w:p>
+    <w:p>
+      <w:r>
+        <w:rPr>
+          <w:rFonts w:hint="eastAsia"/>
+          <w:b/>
+          <w:bCs/>
+        </w:rPr>
+        <w:t>为减少移除新增</w:t>
+      </w:r>
+      <w:r>
+        <w:rPr>
+          <w:b/>
+          <w:bCs/>
+        </w:rPr>
+        <w:t>移除</w:t>
+      </w:r>
+      <w:r>
+        <w:rPr>
+          <w:rFonts w:hint="eastAsia"/>
+          <w:b/>
+          <w:bCs/>
+        </w:rPr>
+        <w:t>节点时迁移数据量</w:t>
+      </w:r>
+    </w:p>
+    <w:p>
+      <w:pPr>
+        <w:ind w:left="632" w:hanging="631" w:hangingChars="300"/>
+        <w:rPr>
+          <w:b/>
+          <w:bCs/>
+          <w:color w:val="000000" w:themeColor="text1"/>
+          <w:szCs w:val="21"/>
+        </w:rPr>
+      </w:pPr>
+      <w:r>
+        <w:rPr>
+          <w:rFonts w:hint="eastAsia"/>
+          <w:b/>
+          <w:bCs/>
+          <w:color w:val="000000" w:themeColor="text1"/>
+          <w:szCs w:val="21"/>
+        </w:rPr>
+        <w:t>原理:</w:t>
+      </w:r>
+    </w:p>
+    <w:p>
+      <w:pPr>
+        <w:pStyle w:val="47"/>
+        <w:rPr>
+          <w:shd w:val="clear" w:color="auto" w:fill="FFFFFF"/>
+        </w:rPr>
+      </w:pPr>
+      <w:r>
+        <w:rPr>
+          <w:b/>
+          <w:bCs/>
+          <w:color w:val="000000" w:themeColor="text1"/>
+        </w:rPr>
+        <w:tab/>
+      </w:r>
+      <w:r>
+        <w:rPr>
+          <w:rFonts w:hint="eastAsia"/>
+          <w:color w:val="000000" w:themeColor="text1"/>
+        </w:rPr>
+        <w:t>哈希环为1~</w:t>
+      </w:r>
+      <w:r>
+        <w:t xml:space="preserve"> </w:t>
+      </w:r>
+      <w:r>
+        <w:rPr>
+          <w:color w:val="000000" w:themeColor="text1"/>
+        </w:rPr>
+        <w:t>2^32</w:t>
+      </w:r>
+      <w:r>
+        <w:rPr>
+          <w:rFonts w:hint="eastAsia"/>
+          <w:color w:val="000000" w:themeColor="text1"/>
+        </w:rPr>
+        <w:t>的虚拟环,数字</w:t>
+      </w:r>
+      <w:r>
+        <w:rPr>
+          <w:shd w:val="clear" w:color="auto" w:fill="FFFFFF"/>
+        </w:rPr>
+        <w:t>代表一个个的节点,</w:t>
+      </w:r>
+      <w:r>
+        <w:rPr>
+          <w:rFonts w:hint="eastAsia"/>
+          <w:shd w:val="clear" w:color="auto" w:fill="FFFFFF"/>
+        </w:rPr>
+        <w:t>先对节点进行hash比如通过ip让hash值落在哈希环上</w:t>
+      </w:r>
+    </w:p>
+    <w:p>
+      <w:pPr>
+        <w:pStyle w:val="47"/>
+        <w:rPr>
+          <w:b/>
+          <w:bCs/>
+          <w:shd w:val="clear" w:color="auto" w:fill="FFFFFF"/>
+        </w:rPr>
+      </w:pPr>
+      <w:r>
+        <w:rPr>
+          <w:shd w:val="clear" w:color="auto" w:fill="FFFFFF"/>
+        </w:rPr>
+        <w:tab/>
+      </w:r>
+      <w:r>
+        <w:rPr>
+          <w:rFonts w:hint="eastAsia"/>
+          <w:shd w:val="clear" w:color="auto" w:fill="FFFFFF"/>
+        </w:rPr>
+        <w:t>数据hash值落在哈希环上,如果刚好命中节点,则存储,如果没有命中节点则顺时针方向查找第一个节点进行存储</w:t>
+      </w:r>
+    </w:p>
+    <w:p>
+      <w:pPr>
+        <w:pStyle w:val="47"/>
+        <w:ind w:firstLine="420"/>
+        <w:rPr>
+          <w:shd w:val="clear" w:color="auto" w:fill="FFFFFF"/>
+        </w:rPr>
+      </w:pPr>
+      <w:r>
+        <w:rPr>
+          <w:rFonts w:hint="eastAsia"/>
+          <w:b/>
+          <w:bCs/>
+          <w:shd w:val="clear" w:color="auto" w:fill="FFFFFF"/>
+        </w:rPr>
+        <w:t>移除节点</w:t>
+      </w:r>
+      <w:r>
+        <w:rPr>
+          <w:rFonts w:hint="eastAsia"/>
+          <w:shd w:val="clear" w:color="auto" w:fill="FFFFFF"/>
+        </w:rPr>
+        <w:t>:</w:t>
+      </w:r>
+      <w:r>
+        <w:rPr>
+          <w:shd w:val="clear" w:color="auto" w:fill="FFFFFF"/>
+        </w:rPr>
+        <w:t xml:space="preserve"> </w:t>
+      </w:r>
+      <w:r>
+        <w:rPr>
+          <w:rFonts w:hint="eastAsia"/>
+          <w:shd w:val="clear" w:color="auto" w:fill="FFFFFF"/>
+        </w:rPr>
+        <w:t>只需把移除节点上数据添加到下一节点</w:t>
+      </w:r>
+    </w:p>
+    <w:p>
+      <w:pPr>
+        <w:pStyle w:val="47"/>
+        <w:ind w:firstLine="420"/>
+        <w:rPr>
+          <w:shd w:val="clear" w:color="auto" w:fill="FFFFFF"/>
+        </w:rPr>
+      </w:pPr>
+      <w:r>
+        <w:rPr>
+          <w:rFonts w:hint="eastAsia"/>
+          <w:b/>
+          <w:bCs/>
+          <w:shd w:val="clear" w:color="auto" w:fill="FFFFFF"/>
+        </w:rPr>
+        <w:t>添加节点</w:t>
+      </w:r>
+      <w:r>
+        <w:rPr>
+          <w:rFonts w:hint="eastAsia"/>
+          <w:shd w:val="clear" w:color="auto" w:fill="FFFFFF"/>
+        </w:rPr>
+        <w:t>:</w:t>
+      </w:r>
+      <w:r>
+        <w:rPr>
+          <w:shd w:val="clear" w:color="auto" w:fill="FFFFFF"/>
+        </w:rPr>
+        <w:t xml:space="preserve"> </w:t>
+      </w:r>
+      <w:r>
+        <w:rPr>
+          <w:rFonts w:hint="eastAsia"/>
+          <w:shd w:val="clear" w:color="auto" w:fill="FFFFFF"/>
+        </w:rPr>
+        <w:t>只需要新增节点与把上一节点间数据从下一节点移动过来</w:t>
+      </w:r>
+    </w:p>
+    <w:p>
+      <w:pPr>
+        <w:ind w:left="630" w:hanging="630" w:hangingChars="300"/>
+        <w:rPr>
+          <w:rFonts w:ascii="Segoe UI Emoji" w:hAnsi="Segoe UI Emoji"/>
+          <w:color w:val="404040"/>
+          <w:shd w:val="clear" w:color="auto" w:fill="FFFFFF"/>
+        </w:rPr>
+      </w:pPr>
+      <w:r>
+        <w:drawing>
+          <wp:inline distT="0" distB="0" distL="0" distR="0">
+            <wp:extent cx="5274310" cy="2748280"/>
+            <wp:effectExtent l="0" t="0" r="8890" b="20320"/>
+            <wp:docPr id="78" name="图片 78"/>
+            <wp:cNvGraphicFramePr>
+              <a:graphicFrameLocks xmlns:a="http://schemas.openxmlformats.org/drawingml/2006/main" noChangeAspect="1"/>
+            </wp:cNvGraphicFramePr>
+            <a:graphic xmlns:a="http://schemas.openxmlformats.org/drawingml/2006/main">
+              <a:graphicData uri="http://schemas.openxmlformats.org/drawingml/2006/picture">
+                <pic:pic xmlns:pic="http://schemas.openxmlformats.org/drawingml/2006/picture">
+                  <pic:nvPicPr>
+                    <pic:cNvPr id="78" name="图片 78"/>
+                    <pic:cNvPicPr>
+                      <a:picLocks noChangeAspect="1"/>
+                    </pic:cNvPicPr>
+                  </pic:nvPicPr>
+                  <pic:blipFill>
+                    <a:blip r:embed="rId21"/>
+                    <a:stretch>
+                      <a:fillRect/>
+                    </a:stretch>
+                  </pic:blipFill>
+                  <pic:spPr>
+                    <a:xfrm>
+                      <a:off x="0" y="0"/>
+                      <a:ext cx="5274310" cy="2748280"/>
+                    </a:xfrm>
+                    <a:prstGeom prst="rect">
+                      <a:avLst/>
+                    </a:prstGeom>
+                  </pic:spPr>
+                </pic:pic>
+              </a:graphicData>
+            </a:graphic>
+          </wp:inline>
+        </w:drawing>
+      </w:r>
+    </w:p>
+    <w:p>
+      <w:pPr>
+        <w:ind w:left="630" w:hanging="630" w:hangingChars="300"/>
+        <w:rPr>
+          <w:rFonts w:ascii="Segoe UI Emoji" w:hAnsi="Segoe UI Emoji"/>
+          <w:color w:val="404040"/>
+          <w:shd w:val="clear" w:color="auto" w:fill="FFFFFF"/>
+        </w:rPr>
+      </w:pPr>
+    </w:p>
+    <w:p>
+      <w:pPr>
+        <w:ind w:left="632" w:hanging="631" w:hangingChars="300"/>
+        <w:rPr>
+          <w:color w:val="000000" w:themeColor="text1"/>
+        </w:rPr>
+      </w:pPr>
+      <w:r>
+        <w:rPr>
+          <w:rFonts w:hint="eastAsia"/>
+          <w:b/>
+          <w:bCs/>
+          <w:color w:val="000000" w:themeColor="text1"/>
+        </w:rPr>
+        <w:t>缺点</w:t>
+      </w:r>
+      <w:r>
+        <w:rPr>
+          <w:rFonts w:hint="eastAsia"/>
+          <w:color w:val="000000" w:themeColor="text1"/>
+        </w:rPr>
+        <w:t>:</w:t>
+      </w:r>
+      <w:r>
+        <w:rPr>
+          <w:color w:val="000000" w:themeColor="text1"/>
+        </w:rPr>
+        <w:t xml:space="preserve"> </w:t>
+      </w:r>
+    </w:p>
+    <w:p>
+      <w:pPr>
+        <w:pStyle w:val="30"/>
+        <w:numPr>
+          <w:ilvl w:val="0"/>
+          <w:numId w:val="13"/>
+        </w:numPr>
+        <w:ind w:firstLineChars="0"/>
+        <w:rPr>
+          <w:color w:val="000000" w:themeColor="text1"/>
+        </w:rPr>
+      </w:pPr>
+      <w:r>
+        <w:rPr>
+          <w:rFonts w:hint="eastAsia"/>
+          <w:color w:val="000000" w:themeColor="text1"/>
+        </w:rPr>
+        <w:t>移除节点,下一节点将承受被移除节点的所有负载,承受不住就会故障,之后级联故障</w:t>
+      </w:r>
+    </w:p>
+    <w:p>
+      <w:pPr>
+        <w:pStyle w:val="30"/>
+        <w:numPr>
+          <w:ilvl w:val="0"/>
+          <w:numId w:val="13"/>
+        </w:numPr>
+        <w:ind w:firstLineChars="0"/>
+        <w:rPr>
+          <w:color w:val="000000" w:themeColor="text1"/>
+        </w:rPr>
+      </w:pPr>
+      <w:r>
+        <w:rPr>
+          <w:rFonts w:hint="eastAsia"/>
+          <w:color w:val="000000" w:themeColor="text1"/>
+        </w:rPr>
+        <w:t>节点少时,hash后在哈希环上分布不均匀,造成数据不均匀</w:t>
+      </w:r>
+    </w:p>
+    <w:p>
+      <w:pPr>
+        <w:pStyle w:val="4"/>
+      </w:pPr>
+      <w:r>
+        <w:rPr>
+          <w:rFonts w:hint="eastAsia"/>
+        </w:rPr>
+        <w:t>带有限负载的一致性哈希</w:t>
+      </w:r>
+    </w:p>
+    <w:p>
+      <w:pPr>
+        <w:rPr>
+          <w:b/>
+          <w:bCs/>
+        </w:rPr>
+      </w:pPr>
+      <w:r>
+        <w:rPr>
+          <w:rFonts w:hint="eastAsia"/>
+          <w:b/>
+          <w:bCs/>
+        </w:rPr>
+        <w:t>为解决一致性哈希移除节点时造成下一节点故障问题</w:t>
+      </w:r>
+    </w:p>
+    <w:p>
+      <w:r>
+        <w:rPr>
+          <w:rFonts w:hint="eastAsia"/>
+          <w:b/>
+          <w:bCs/>
+        </w:rPr>
+        <w:t>原理</w:t>
+      </w:r>
+      <w:r>
+        <w:rPr>
+          <w:rFonts w:hint="eastAsia"/>
+        </w:rPr>
+        <w:t>:</w:t>
+      </w:r>
+      <w:r>
+        <w:t xml:space="preserve"> </w:t>
+      </w:r>
+      <w:r>
+        <w:rPr>
+          <w:rFonts w:hint="eastAsia"/>
+        </w:rPr>
+        <w:t>每个节点设置存储上线,添加数据是定位到节点,先判断节点是否到达存储上线,到达则再向下查找</w:t>
+      </w:r>
+    </w:p>
+    <w:p>
+      <w:pPr>
+        <w:pStyle w:val="4"/>
+      </w:pPr>
+      <w:r>
+        <w:rPr>
+          <w:rFonts w:hint="eastAsia"/>
+        </w:rPr>
+        <w:t>带虚拟节点的一致性哈希</w:t>
+      </w:r>
+    </w:p>
+    <w:p>
+      <w:r>
+        <w:rPr>
+          <w:rFonts w:hint="eastAsia"/>
+          <w:b/>
+          <w:bCs/>
+        </w:rPr>
+        <w:t>为解决一致性哈希可能造成的数据不均匀问题和节点硬件差别大的问题</w:t>
+      </w:r>
+    </w:p>
+    <w:p>
+      <w:r>
+        <w:rPr>
+          <w:rFonts w:hint="eastAsia"/>
+          <w:b/>
+          <w:bCs/>
+        </w:rPr>
+        <w:t>原理:</w:t>
+      </w:r>
+      <w:r>
+        <w:rPr>
+          <w:b/>
+          <w:bCs/>
+        </w:rPr>
+        <w:t xml:space="preserve"> </w:t>
+      </w:r>
+      <w:r>
+        <w:rPr>
+          <w:rFonts w:hint="eastAsia"/>
+          <w:b/>
+          <w:bCs/>
+        </w:rPr>
+        <w:t>各节点按性能分为等性能的虚拟节点,映射到哈希环上,达到数据均匀的目的</w:t>
+      </w:r>
+    </w:p>
+    <w:p>
+      <w:r>
+        <w:rPr>
+          <w:rFonts w:hint="eastAsia"/>
+          <w:b/>
+          <w:bCs/>
+        </w:rPr>
+        <w:t>缺点</w:t>
+      </w:r>
+      <w:r>
+        <w:rPr>
+          <w:rFonts w:hint="eastAsia"/>
+        </w:rPr>
+        <w:t>: 节点规模变大,增加了节点的维护和管理的复杂度</w:t>
+      </w:r>
+    </w:p>
+    <w:p>
+      <w:pPr>
+        <w:ind w:firstLine="420" w:firstLineChars="200"/>
+      </w:pPr>
+      <w:r>
+        <w:rPr>
+          <w:rFonts w:hint="eastAsia"/>
+        </w:rPr>
+        <w:t>比如新增一个节点或一个节点故障时，对应到虚拟节点构建的哈希环上需要新增和删除多个节点，数据的迁移等操作相应地也会很复杂。</w:t>
+      </w:r>
+    </w:p>
     <w:p>
       <w:bookmarkStart w:id="0" w:name="_GoBack"/>
       <w:bookmarkEnd w:id="0"/>
@@ -14605,6 +15445,119 @@
 <file path=word/numbering.xml><?xml version="1.0" encoding="utf-8"?>
 <w:numbering xmlns:wpc="http://schemas.microsoft.com/office/word/2010/wordprocessingCanvas" xmlns:mc="http://schemas.openxmlformats.org/markup-compatibility/2006" xmlns:o="urn:schemas-microsoft-com:office:office" xmlns:r="http://schemas.openxmlformats.org/officeDocument/2006/relationships" xmlns:m="http://schemas.openxmlformats.org/officeDocument/2006/math" xmlns:v="urn:schemas-microsoft-com:vml" xmlns:wp14="http://schemas.microsoft.com/office/word/2010/wordprocessingDrawing" xmlns:wp="http://schemas.openxmlformats.org/drawingml/2006/wordprocessingDrawing" xmlns:w10="urn:schemas-microsoft-com:office:word" xmlns:w="http://schemas.openxmlformats.org/wordprocessingml/2006/main" xmlns:w14="http://schemas.microsoft.com/office/word/2010/wordml" xmlns:wpg="http://schemas.microsoft.com/office/word/2010/wordprocessingGroup" xmlns:wpi="http://schemas.microsoft.com/office/word/2010/wordprocessingInk" xmlns:wne="http://schemas.microsoft.com/office/word/2006/wordml" xmlns:wps="http://schemas.microsoft.com/office/word/2010/wordprocessingShape" mc:Ignorable="w14 wp14">
   <w:abstractNum w:abstractNumId="0">
+    <w:nsid w:val="162E29B8"/>
+    <w:multiLevelType w:val="multilevel"/>
+    <w:tmpl w:val="162E29B8"/>
+    <w:lvl w:ilvl="0" w:tentative="0">
+      <w:start w:val="1"/>
+      <w:numFmt w:val="bullet"/>
+      <w:lvlText w:val=""/>
+      <w:lvlJc w:val="left"/>
+      <w:pPr>
+        <w:ind w:left="420" w:hanging="420"/>
+      </w:pPr>
+      <w:rPr>
+        <w:rFonts w:hint="default" w:ascii="Wingdings" w:hAnsi="Wingdings"/>
+      </w:rPr>
+    </w:lvl>
+    <w:lvl w:ilvl="1" w:tentative="0">
+      <w:start w:val="1"/>
+      <w:numFmt w:val="bullet"/>
+      <w:lvlText w:val=""/>
+      <w:lvlJc w:val="left"/>
+      <w:pPr>
+        <w:ind w:left="840" w:hanging="420"/>
+      </w:pPr>
+      <w:rPr>
+        <w:rFonts w:hint="default" w:ascii="Wingdings" w:hAnsi="Wingdings"/>
+      </w:rPr>
+    </w:lvl>
+    <w:lvl w:ilvl="2" w:tentative="0">
+      <w:start w:val="1"/>
+      <w:numFmt w:val="bullet"/>
+      <w:lvlText w:val=""/>
+      <w:lvlJc w:val="left"/>
+      <w:pPr>
+        <w:ind w:left="1260" w:hanging="420"/>
+      </w:pPr>
+      <w:rPr>
+        <w:rFonts w:hint="default" w:ascii="Wingdings" w:hAnsi="Wingdings"/>
+      </w:rPr>
+    </w:lvl>
+    <w:lvl w:ilvl="3" w:tentative="0">
+      <w:start w:val="1"/>
+      <w:numFmt w:val="bullet"/>
+      <w:lvlText w:val=""/>
+      <w:lvlJc w:val="left"/>
+      <w:pPr>
+        <w:ind w:left="1680" w:hanging="420"/>
+      </w:pPr>
+      <w:rPr>
+        <w:rFonts w:hint="default" w:ascii="Wingdings" w:hAnsi="Wingdings"/>
+      </w:rPr>
+    </w:lvl>
+    <w:lvl w:ilvl="4" w:tentative="0">
+      <w:start w:val="1"/>
+      <w:numFmt w:val="bullet"/>
+      <w:lvlText w:val=""/>
+      <w:lvlJc w:val="left"/>
+      <w:pPr>
+        <w:ind w:left="2100" w:hanging="420"/>
+      </w:pPr>
+      <w:rPr>
+        <w:rFonts w:hint="default" w:ascii="Wingdings" w:hAnsi="Wingdings"/>
+      </w:rPr>
+    </w:lvl>
+    <w:lvl w:ilvl="5" w:tentative="0">
+      <w:start w:val="1"/>
+      <w:numFmt w:val="bullet"/>
+      <w:lvlText w:val=""/>
+      <w:lvlJc w:val="left"/>
+      <w:pPr>
+        <w:ind w:left="2520" w:hanging="420"/>
+      </w:pPr>
+      <w:rPr>
+        <w:rFonts w:hint="default" w:ascii="Wingdings" w:hAnsi="Wingdings"/>
+      </w:rPr>
+    </w:lvl>
+    <w:lvl w:ilvl="6" w:tentative="0">
+      <w:start w:val="1"/>
+      <w:numFmt w:val="bullet"/>
+      <w:lvlText w:val=""/>
+      <w:lvlJc w:val="left"/>
+      <w:pPr>
+        <w:ind w:left="2940" w:hanging="420"/>
+      </w:pPr>
+      <w:rPr>
+        <w:rFonts w:hint="default" w:ascii="Wingdings" w:hAnsi="Wingdings"/>
+      </w:rPr>
+    </w:lvl>
+    <w:lvl w:ilvl="7" w:tentative="0">
+      <w:start w:val="1"/>
+      <w:numFmt w:val="bullet"/>
+      <w:lvlText w:val=""/>
+      <w:lvlJc w:val="left"/>
+      <w:pPr>
+        <w:ind w:left="3360" w:hanging="420"/>
+      </w:pPr>
+      <w:rPr>
+        <w:rFonts w:hint="default" w:ascii="Wingdings" w:hAnsi="Wingdings"/>
+      </w:rPr>
+    </w:lvl>
+    <w:lvl w:ilvl="8" w:tentative="0">
+      <w:start w:val="1"/>
+      <w:numFmt w:val="bullet"/>
+      <w:lvlText w:val=""/>
+      <w:lvlJc w:val="left"/>
+      <w:pPr>
+        <w:ind w:left="3780" w:hanging="420"/>
+      </w:pPr>
+      <w:rPr>
+        <w:rFonts w:hint="default" w:ascii="Wingdings" w:hAnsi="Wingdings"/>
+      </w:rPr>
+    </w:lvl>
+  </w:abstractNum>
+  <w:abstractNum w:abstractNumId="1">
     <w:nsid w:val="2058193F"/>
     <w:multiLevelType w:val="multilevel"/>
     <w:tmpl w:val="2058193F"/>
@@ -14693,7 +15646,7 @@
       </w:pPr>
     </w:lvl>
   </w:abstractNum>
-  <w:abstractNum w:abstractNumId="1">
+  <w:abstractNum w:abstractNumId="2">
     <w:nsid w:val="3CB47781"/>
     <w:multiLevelType w:val="multilevel"/>
     <w:tmpl w:val="3CB47781"/>
@@ -14782,7 +15735,7 @@
       </w:pPr>
     </w:lvl>
   </w:abstractNum>
-  <w:abstractNum w:abstractNumId="2">
+  <w:abstractNum w:abstractNumId="3">
     <w:nsid w:val="48151253"/>
     <w:multiLevelType w:val="multilevel"/>
     <w:tmpl w:val="48151253"/>
@@ -14871,7 +15824,7 @@
       </w:pPr>
     </w:lvl>
   </w:abstractNum>
-  <w:abstractNum w:abstractNumId="3">
+  <w:abstractNum w:abstractNumId="4">
     <w:nsid w:val="527F11A8"/>
     <w:multiLevelType w:val="multilevel"/>
     <w:tmpl w:val="527F11A8"/>
@@ -14957,7 +15910,7 @@
       </w:pPr>
     </w:lvl>
   </w:abstractNum>
-  <w:abstractNum w:abstractNumId="4">
+  <w:abstractNum w:abstractNumId="5">
     <w:nsid w:val="59A12E45"/>
     <w:multiLevelType w:val="multilevel"/>
     <w:tmpl w:val="59A12E45"/>
@@ -15046,7 +15999,7 @@
       </w:pPr>
     </w:lvl>
   </w:abstractNum>
-  <w:abstractNum w:abstractNumId="5">
+  <w:abstractNum w:abstractNumId="6">
     <w:nsid w:val="5F4F7990"/>
     <w:multiLevelType w:val="singleLevel"/>
     <w:tmpl w:val="5F4F7990"/>
@@ -15063,7 +16016,7 @@
       </w:rPr>
     </w:lvl>
   </w:abstractNum>
-  <w:abstractNum w:abstractNumId="6">
+  <w:abstractNum w:abstractNumId="7">
     <w:nsid w:val="5F4F7F93"/>
     <w:multiLevelType w:val="singleLevel"/>
     <w:tmpl w:val="5F4F7F93"/>
@@ -15080,7 +16033,7 @@
       </w:rPr>
     </w:lvl>
   </w:abstractNum>
-  <w:abstractNum w:abstractNumId="7">
+  <w:abstractNum w:abstractNumId="8">
     <w:nsid w:val="5F4F7FA5"/>
     <w:multiLevelType w:val="singleLevel"/>
     <w:tmpl w:val="5F4F7FA5"/>
@@ -15097,7 +16050,7 @@
       </w:rPr>
     </w:lvl>
   </w:abstractNum>
-  <w:abstractNum w:abstractNumId="8">
+  <w:abstractNum w:abstractNumId="9">
     <w:nsid w:val="5F4F7FF0"/>
     <w:multiLevelType w:val="singleLevel"/>
     <w:tmpl w:val="5F4F7FF0"/>
@@ -15114,7 +16067,7 @@
       </w:rPr>
     </w:lvl>
   </w:abstractNum>
-  <w:abstractNum w:abstractNumId="9">
+  <w:abstractNum w:abstractNumId="10">
     <w:nsid w:val="713B22F8"/>
     <w:multiLevelType w:val="multilevel"/>
     <w:tmpl w:val="713B22F8"/>
@@ -15203,7 +16156,7 @@
       </w:pPr>
     </w:lvl>
   </w:abstractNum>
-  <w:abstractNum w:abstractNumId="10">
+  <w:abstractNum w:abstractNumId="11">
     <w:nsid w:val="755E562E"/>
     <w:multiLevelType w:val="multilevel"/>
     <w:tmpl w:val="755E562E"/>
@@ -15292,29 +16245,118 @@
       </w:pPr>
     </w:lvl>
   </w:abstractNum>
+  <w:abstractNum w:abstractNumId="12">
+    <w:nsid w:val="7AD62DA4"/>
+    <w:multiLevelType w:val="multilevel"/>
+    <w:tmpl w:val="7AD62DA4"/>
+    <w:lvl w:ilvl="0" w:tentative="0">
+      <w:start w:val="1"/>
+      <w:numFmt w:val="decimal"/>
+      <w:lvlText w:val="%1."/>
+      <w:lvlJc w:val="left"/>
+      <w:pPr>
+        <w:ind w:left="360" w:hanging="360"/>
+      </w:pPr>
+      <w:rPr>
+        <w:rFonts w:hint="default"/>
+      </w:rPr>
+    </w:lvl>
+    <w:lvl w:ilvl="1" w:tentative="0">
+      <w:start w:val="1"/>
+      <w:numFmt w:val="lowerLetter"/>
+      <w:lvlText w:val="%2)"/>
+      <w:lvlJc w:val="left"/>
+      <w:pPr>
+        <w:ind w:left="840" w:hanging="420"/>
+      </w:pPr>
+    </w:lvl>
+    <w:lvl w:ilvl="2" w:tentative="0">
+      <w:start w:val="1"/>
+      <w:numFmt w:val="lowerRoman"/>
+      <w:lvlText w:val="%3."/>
+      <w:lvlJc w:val="right"/>
+      <w:pPr>
+        <w:ind w:left="1260" w:hanging="420"/>
+      </w:pPr>
+    </w:lvl>
+    <w:lvl w:ilvl="3" w:tentative="0">
+      <w:start w:val="1"/>
+      <w:numFmt w:val="decimal"/>
+      <w:lvlText w:val="%4."/>
+      <w:lvlJc w:val="left"/>
+      <w:pPr>
+        <w:ind w:left="1680" w:hanging="420"/>
+      </w:pPr>
+    </w:lvl>
+    <w:lvl w:ilvl="4" w:tentative="0">
+      <w:start w:val="1"/>
+      <w:numFmt w:val="lowerLetter"/>
+      <w:lvlText w:val="%5)"/>
+      <w:lvlJc w:val="left"/>
+      <w:pPr>
+        <w:ind w:left="2100" w:hanging="420"/>
+      </w:pPr>
+    </w:lvl>
+    <w:lvl w:ilvl="5" w:tentative="0">
+      <w:start w:val="1"/>
+      <w:numFmt w:val="lowerRoman"/>
+      <w:lvlText w:val="%6."/>
+      <w:lvlJc w:val="right"/>
+      <w:pPr>
+        <w:ind w:left="2520" w:hanging="420"/>
+      </w:pPr>
+    </w:lvl>
+    <w:lvl w:ilvl="6" w:tentative="0">
+      <w:start w:val="1"/>
+      <w:numFmt w:val="decimal"/>
+      <w:lvlText w:val="%7."/>
+      <w:lvlJc w:val="left"/>
+      <w:pPr>
+        <w:ind w:left="2940" w:hanging="420"/>
+      </w:pPr>
+    </w:lvl>
+    <w:lvl w:ilvl="7" w:tentative="0">
+      <w:start w:val="1"/>
+      <w:numFmt w:val="lowerLetter"/>
+      <w:lvlText w:val="%8)"/>
+      <w:lvlJc w:val="left"/>
+      <w:pPr>
+        <w:ind w:left="3360" w:hanging="420"/>
+      </w:pPr>
+    </w:lvl>
+    <w:lvl w:ilvl="8" w:tentative="0">
+      <w:start w:val="1"/>
+      <w:numFmt w:val="lowerRoman"/>
+      <w:lvlText w:val="%9."/>
+      <w:lvlJc w:val="right"/>
+      <w:pPr>
+        <w:ind w:left="3780" w:hanging="420"/>
+      </w:pPr>
+    </w:lvl>
+  </w:abstractNum>
   <w:num w:numId="1">
+    <w:abstractNumId w:val="10"/>
+  </w:num>
+  <w:num w:numId="2">
+    <w:abstractNumId w:val="11"/>
+  </w:num>
+  <w:num w:numId="3">
+    <w:abstractNumId w:val="6"/>
+  </w:num>
+  <w:num w:numId="4">
+    <w:abstractNumId w:val="1"/>
+  </w:num>
+  <w:num w:numId="5">
+    <w:abstractNumId w:val="3"/>
+  </w:num>
+  <w:num w:numId="6">
     <w:abstractNumId w:val="9"/>
   </w:num>
-  <w:num w:numId="2">
-    <w:abstractNumId w:val="10"/>
-  </w:num>
-  <w:num w:numId="3">
-    <w:abstractNumId w:val="5"/>
-  </w:num>
-  <w:num w:numId="4">
-    <w:abstractNumId w:val="0"/>
-  </w:num>
-  <w:num w:numId="5">
-    <w:abstractNumId w:val="2"/>
-  </w:num>
-  <w:num w:numId="6">
+  <w:num w:numId="7">
     <w:abstractNumId w:val="8"/>
   </w:num>
-  <w:num w:numId="7">
-    <w:abstractNumId w:val="7"/>
-  </w:num>
   <w:num w:numId="8">
-    <w:abstractNumId w:val="3"/>
+    <w:abstractNumId w:val="4"/>
     <w:lvlOverride w:ilvl="0">
       <w:startOverride w:val="1"/>
     </w:lvlOverride>
@@ -15344,13 +16386,19 @@
     </w:lvlOverride>
   </w:num>
   <w:num w:numId="9">
-    <w:abstractNumId w:val="6"/>
+    <w:abstractNumId w:val="7"/>
   </w:num>
   <w:num w:numId="10">
-    <w:abstractNumId w:val="1"/>
+    <w:abstractNumId w:val="2"/>
   </w:num>
   <w:num w:numId="11">
-    <w:abstractNumId w:val="4"/>
+    <w:abstractNumId w:val="5"/>
+  </w:num>
+  <w:num w:numId="12">
+    <w:abstractNumId w:val="0"/>
+  </w:num>
+  <w:num w:numId="13">
+    <w:abstractNumId w:val="12"/>
   </w:num>
 </w:numbering>
 </file>
